--- a/Manuscript/Appendix B.docx
+++ b/Manuscript/Appendix B.docx
@@ -1,10 +1,10 @@
 
 <file path=word/document.xml><?xml version="1.0" encoding="utf-8"?>
-<w:document xmlns:wpc="http://schemas.microsoft.com/office/word/2010/wordprocessingCanvas" xmlns:mc="http://schemas.openxmlformats.org/markup-compatibility/2006" xmlns:o="urn:schemas-microsoft-com:office:office" xmlns:r="http://schemas.openxmlformats.org/officeDocument/2006/relationships" xmlns:m="http://schemas.openxmlformats.org/officeDocument/2006/math" xmlns:v="urn:schemas-microsoft-com:vml" xmlns:wp14="http://schemas.microsoft.com/office/word/2010/wordprocessingDrawing" xmlns:wp="http://schemas.openxmlformats.org/drawingml/2006/wordprocessingDrawing" xmlns:w10="urn:schemas-microsoft-com:office:word" xmlns:w="http://schemas.openxmlformats.org/wordprocessingml/2006/main" xmlns:w14="http://schemas.microsoft.com/office/word/2010/wordml" xmlns:w15="http://schemas.microsoft.com/office/word/2012/wordml" xmlns:wpg="http://schemas.microsoft.com/office/word/2010/wordprocessingGroup" xmlns:wpi="http://schemas.microsoft.com/office/word/2010/wordprocessingInk" xmlns:wne="http://schemas.microsoft.com/office/word/2006/wordml" xmlns:wps="http://schemas.microsoft.com/office/word/2010/wordprocessingShape" mc:Ignorable="w14 w15 wp14">
+<w:document xmlns:wpc="http://schemas.microsoft.com/office/word/2010/wordprocessingCanvas" xmlns:cx="http://schemas.microsoft.com/office/drawing/2014/chartex" xmlns:cx1="http://schemas.microsoft.com/office/drawing/2015/9/8/chartex" xmlns:cx2="http://schemas.microsoft.com/office/drawing/2015/10/21/chartex" xmlns:cx3="http://schemas.microsoft.com/office/drawing/2016/5/9/chartex" xmlns:cx4="http://schemas.microsoft.com/office/drawing/2016/5/10/chartex" xmlns:cx5="http://schemas.microsoft.com/office/drawing/2016/5/11/chartex" xmlns:cx6="http://schemas.microsoft.com/office/drawing/2016/5/12/chartex" xmlns:cx7="http://schemas.microsoft.com/office/drawing/2016/5/13/chartex" xmlns:cx8="http://schemas.microsoft.com/office/drawing/2016/5/14/chartex" xmlns:mc="http://schemas.openxmlformats.org/markup-compatibility/2006" xmlns:aink="http://schemas.microsoft.com/office/drawing/2016/ink" xmlns:am3d="http://schemas.microsoft.com/office/drawing/2017/model3d" xmlns:o="urn:schemas-microsoft-com:office:office" xmlns:r="http://schemas.openxmlformats.org/officeDocument/2006/relationships" xmlns:m="http://schemas.openxmlformats.org/officeDocument/2006/math" xmlns:v="urn:schemas-microsoft-com:vml" xmlns:wp14="http://schemas.microsoft.com/office/word/2010/wordprocessingDrawing" xmlns:wp="http://schemas.openxmlformats.org/drawingml/2006/wordprocessingDrawing" xmlns:w10="urn:schemas-microsoft-com:office:word" xmlns:w="http://schemas.openxmlformats.org/wordprocessingml/2006/main" xmlns:w14="http://schemas.microsoft.com/office/word/2010/wordml" xmlns:w15="http://schemas.microsoft.com/office/word/2012/wordml" xmlns:w16cid="http://schemas.microsoft.com/office/word/2016/wordml/cid" xmlns:w16se="http://schemas.microsoft.com/office/word/2015/wordml/symex" xmlns:wpg="http://schemas.microsoft.com/office/word/2010/wordprocessingGroup" xmlns:wpi="http://schemas.microsoft.com/office/word/2010/wordprocessingInk" xmlns:wne="http://schemas.microsoft.com/office/word/2006/wordml" xmlns:wps="http://schemas.microsoft.com/office/word/2010/wordprocessingShape" mc:Ignorable="w14 w15 w16se w16cid wp14">
   <w:body>
     <w:p>
       <w:pPr>
-        <w:pStyle w:val="Titel"/>
+        <w:pStyle w:val="Title"/>
         <w:jc w:val="left"/>
         <w:rPr>
           <w:rFonts w:eastAsia="Calibri"/>
@@ -25,7 +25,7 @@
     </w:p>
     <w:tbl>
       <w:tblPr>
-        <w:tblStyle w:val="Tabelraster"/>
+        <w:tblStyle w:val="TableGrid"/>
         <w:tblW w:w="0" w:type="auto"/>
         <w:tblBorders>
           <w:top w:val="none" w:sz="0" w:space="0" w:color="auto"/>
@@ -49,7 +49,7 @@
           </w:tcPr>
           <w:p>
             <w:pPr>
-              <w:pStyle w:val="Bijschrift"/>
+              <w:pStyle w:val="Caption"/>
               <w:keepNext/>
             </w:pPr>
             <w:r>
@@ -58,7 +58,7 @@
           </w:p>
           <w:p>
             <w:pPr>
-              <w:pStyle w:val="Bijschrift"/>
+              <w:pStyle w:val="Caption"/>
               <w:keepNext/>
             </w:pPr>
             <w:r>
@@ -116,7 +116,7 @@
           </w:tcPr>
           <w:p>
             <w:pPr>
-              <w:pStyle w:val="Bijschrift"/>
+              <w:pStyle w:val="Caption"/>
               <w:keepNext/>
             </w:pPr>
             <w:r>
@@ -177,7 +177,7 @@
           </w:tcPr>
           <w:p>
             <w:pPr>
-              <w:pStyle w:val="Bijschrift"/>
+              <w:pStyle w:val="Caption"/>
               <w:keepNext/>
             </w:pPr>
             <w:r>
@@ -243,21 +243,17 @@
     </w:tbl>
     <w:p>
       <w:pPr>
-        <w:pStyle w:val="Bijschrift"/>
+        <w:pStyle w:val="Caption"/>
         <w:keepNext/>
       </w:pPr>
     </w:p>
     <w:p>
       <w:pPr>
-        <w:pStyle w:val="Bijschrift"/>
+        <w:pStyle w:val="Caption"/>
         <w:keepNext/>
         <w:sectPr>
-          <w:headerReference w:type="even" r:id="rId11"/>
-          <w:headerReference w:type="default" r:id="rId12"/>
-          <w:footerReference w:type="even" r:id="rId13"/>
-          <w:footerReference w:type="default" r:id="rId14"/>
-          <w:headerReference w:type="first" r:id="rId15"/>
-          <w:footerReference w:type="first" r:id="rId16"/>
+          <w:headerReference w:type="default" r:id="rId11"/>
+          <w:footerReference w:type="default" r:id="rId12"/>
           <w:type w:val="continuous"/>
           <w:pgSz w:w="15840" w:h="12240" w:orient="landscape"/>
           <w:pgMar w:top="1418" w:right="1418" w:bottom="1418" w:left="1418" w:header="720" w:footer="720" w:gutter="0"/>
@@ -304,13 +300,13 @@
     </w:p>
     <w:p>
       <w:pPr>
-        <w:pStyle w:val="Bijschrift"/>
+        <w:pStyle w:val="Caption"/>
         <w:keepNext/>
       </w:pPr>
     </w:p>
     <w:p>
       <w:pPr>
-        <w:pStyle w:val="Bijschrift"/>
+        <w:pStyle w:val="Caption"/>
         <w:keepNext/>
       </w:pPr>
       <w:r>
@@ -1068,8 +1064,13 @@
             <w:hideMark/>
           </w:tcPr>
           <w:p>
-            <w:r>
-              <w:t>Cholangeoca., resection</w:t>
+            <w:proofErr w:type="spellStart"/>
+            <w:r>
+              <w:t>Cholangeoca</w:t>
+            </w:r>
+            <w:proofErr w:type="spellEnd"/>
+            <w:r>
+              <w:t>., resection</w:t>
             </w:r>
           </w:p>
         </w:tc>
@@ -1597,7 +1598,15 @@
           </w:tcPr>
           <w:p>
             <w:r>
-              <w:t>Liver metastasis colonca, resection</w:t>
+              <w:t xml:space="preserve">Liver metastasis </w:t>
+            </w:r>
+            <w:proofErr w:type="spellStart"/>
+            <w:r>
+              <w:t>colonca</w:t>
+            </w:r>
+            <w:proofErr w:type="spellEnd"/>
+            <w:r>
+              <w:t>, resection</w:t>
             </w:r>
           </w:p>
         </w:tc>
@@ -2653,8 +2662,13 @@
             <w:hideMark/>
           </w:tcPr>
           <w:p>
-            <w:r>
-              <w:t>Pancreasca., Whipple</w:t>
+            <w:proofErr w:type="spellStart"/>
+            <w:r>
+              <w:t>Pancreasca</w:t>
+            </w:r>
+            <w:proofErr w:type="spellEnd"/>
+            <w:r>
+              <w:t>., Whipple</w:t>
             </w:r>
           </w:p>
         </w:tc>
@@ -3357,9 +3371,14 @@
             <w:hideMark/>
           </w:tcPr>
           <w:p>
+            <w:proofErr w:type="spellStart"/>
             <w:r>
               <w:lastRenderedPageBreak/>
-              <w:t>Colonca., HIPEC</w:t>
+              <w:t>Colonca</w:t>
+            </w:r>
+            <w:proofErr w:type="spellEnd"/>
+            <w:r>
+              <w:t>., HIPEC</w:t>
             </w:r>
           </w:p>
         </w:tc>
@@ -4063,8 +4082,13 @@
           </w:tcPr>
           <w:p>
             <w:r>
-              <w:t>UUT Ca., nefroureterectomy</w:t>
-            </w:r>
+              <w:t xml:space="preserve">UUT Ca., </w:t>
+            </w:r>
+            <w:proofErr w:type="spellStart"/>
+            <w:r>
+              <w:t>nefroureterectomy</w:t>
+            </w:r>
+            <w:proofErr w:type="spellEnd"/>
           </w:p>
         </w:tc>
         <w:tc>
@@ -4238,8 +4262,13 @@
             <w:hideMark/>
           </w:tcPr>
           <w:p>
-            <w:r>
-              <w:t>Mammaca., resection</w:t>
+            <w:proofErr w:type="spellStart"/>
+            <w:r>
+              <w:t>Mammaca</w:t>
+            </w:r>
+            <w:proofErr w:type="spellEnd"/>
+            <w:r>
+              <w:t>., resection</w:t>
             </w:r>
           </w:p>
         </w:tc>
@@ -4591,8 +4620,13 @@
           </w:tcPr>
           <w:p>
             <w:r>
-              <w:t>Carotid endarteriectomy</w:t>
-            </w:r>
+              <w:t xml:space="preserve">Carotid </w:t>
+            </w:r>
+            <w:proofErr w:type="spellStart"/>
+            <w:r>
+              <w:t>endarteriectomy</w:t>
+            </w:r>
+            <w:proofErr w:type="spellEnd"/>
           </w:p>
         </w:tc>
         <w:tc>
@@ -4943,8 +4977,13 @@
             <w:hideMark/>
           </w:tcPr>
           <w:p>
-            <w:r>
-              <w:t>Cerical ca., resection</w:t>
+            <w:proofErr w:type="spellStart"/>
+            <w:r>
+              <w:t>Cerical</w:t>
+            </w:r>
+            <w:proofErr w:type="spellEnd"/>
+            <w:r>
+              <w:t xml:space="preserve"> ca., resection</w:t>
             </w:r>
           </w:p>
         </w:tc>
@@ -5647,8 +5686,13 @@
             <w:hideMark/>
           </w:tcPr>
           <w:p>
-            <w:r>
-              <w:t>Mammaca., mastectomy</w:t>
+            <w:proofErr w:type="spellStart"/>
+            <w:r>
+              <w:t>Mammaca</w:t>
+            </w:r>
+            <w:proofErr w:type="spellEnd"/>
+            <w:r>
+              <w:t>., mastectomy</w:t>
             </w:r>
           </w:p>
         </w:tc>
@@ -6689,13 +6733,13 @@
     </w:tbl>
     <w:p>
       <w:pPr>
-        <w:pStyle w:val="Bijschrift"/>
+        <w:pStyle w:val="Caption"/>
         <w:keepNext/>
       </w:pPr>
     </w:p>
     <w:p>
       <w:pPr>
-        <w:pStyle w:val="Bijschrift"/>
+        <w:pStyle w:val="Caption"/>
         <w:keepNext/>
       </w:pPr>
     </w:p>
@@ -6716,7 +6760,7 @@
     </w:p>
     <w:p>
       <w:pPr>
-        <w:pStyle w:val="Bijschrift"/>
+        <w:pStyle w:val="Caption"/>
         <w:keepNext/>
       </w:pPr>
       <w:r>
@@ -7133,6 +7177,7 @@
             <w:hideMark/>
           </w:tcPr>
           <w:p>
+            <w:proofErr w:type="spellStart"/>
             <w:r>
               <w:t>Cholang</w:t>
             </w:r>
@@ -7140,7 +7185,11 @@
               <w:t>i</w:t>
             </w:r>
             <w:r>
-              <w:t>oca., resection</w:t>
+              <w:t>oca</w:t>
+            </w:r>
+            <w:proofErr w:type="spellEnd"/>
+            <w:r>
+              <w:t>., resection</w:t>
             </w:r>
           </w:p>
         </w:tc>
@@ -7340,7 +7389,15 @@
           </w:tcPr>
           <w:p>
             <w:r>
-              <w:t>Liver metastasis colonca, resection</w:t>
+              <w:t xml:space="preserve">Liver metastasis </w:t>
+            </w:r>
+            <w:proofErr w:type="spellStart"/>
+            <w:r>
+              <w:t>colonca</w:t>
+            </w:r>
+            <w:proofErr w:type="spellEnd"/>
+            <w:r>
+              <w:t>, resection</w:t>
             </w:r>
           </w:p>
         </w:tc>
@@ -7740,8 +7797,13 @@
             <w:hideMark/>
           </w:tcPr>
           <w:p>
-            <w:r>
-              <w:t>Pancreasca., Whipple</w:t>
+            <w:proofErr w:type="spellStart"/>
+            <w:r>
+              <w:t>Pancreasca</w:t>
+            </w:r>
+            <w:proofErr w:type="spellEnd"/>
+            <w:r>
+              <w:t>., Whipple</w:t>
             </w:r>
           </w:p>
         </w:tc>
@@ -8240,8 +8302,13 @@
             <w:hideMark/>
           </w:tcPr>
           <w:p>
-            <w:r>
-              <w:t>Colonca., HIPEC</w:t>
+            <w:proofErr w:type="spellStart"/>
+            <w:r>
+              <w:t>Colonca</w:t>
+            </w:r>
+            <w:proofErr w:type="spellEnd"/>
+            <w:r>
+              <w:t>., HIPEC</w:t>
             </w:r>
           </w:p>
         </w:tc>
@@ -8441,8 +8508,13 @@
           </w:tcPr>
           <w:p>
             <w:r>
-              <w:t>UUT Ca., nefroureterectomy</w:t>
-            </w:r>
+              <w:t xml:space="preserve">UUT Ca., </w:t>
+            </w:r>
+            <w:proofErr w:type="spellStart"/>
+            <w:r>
+              <w:t>nefroureterectomy</w:t>
+            </w:r>
+            <w:proofErr w:type="spellEnd"/>
           </w:p>
         </w:tc>
         <w:tc>
@@ -8640,8 +8712,13 @@
             <w:hideMark/>
           </w:tcPr>
           <w:p>
-            <w:r>
-              <w:t>Mammaca., resection</w:t>
+            <w:proofErr w:type="spellStart"/>
+            <w:r>
+              <w:t>Mammaca</w:t>
+            </w:r>
+            <w:proofErr w:type="spellEnd"/>
+            <w:r>
+              <w:t>., resection</w:t>
             </w:r>
           </w:p>
         </w:tc>
@@ -9140,8 +9217,13 @@
             <w:hideMark/>
           </w:tcPr>
           <w:p>
-            <w:r>
-              <w:t>Mammaca., mastectomy</w:t>
+            <w:proofErr w:type="spellStart"/>
+            <w:r>
+              <w:t>Mammaca</w:t>
+            </w:r>
+            <w:proofErr w:type="spellEnd"/>
+            <w:r>
+              <w:t>., mastectomy</w:t>
             </w:r>
           </w:p>
         </w:tc>
@@ -9826,7 +9908,7 @@
     </w:tbl>
     <w:p>
       <w:pPr>
-        <w:pStyle w:val="Plattetekst"/>
+        <w:pStyle w:val="BodyText"/>
       </w:pPr>
       <w:r>
         <w:rPr>
@@ -9834,7 +9916,7 @@
           <w:i/>
           <w:iCs/>
         </w:rPr>
-        <w:t xml:space="preserve">Abbriviations: </w:t>
+        <w:t>Abbr</w:t>
       </w:r>
       <w:r>
         <w:rPr>
@@ -9842,7 +9924,41 @@
           <w:i/>
           <w:iCs/>
         </w:rPr>
-        <w:t>AAA: aneurysm of the abdominal aorta; ASD: atrial septum defect; AP: angina pectoris; CABG: coronary artery bypass graft; ESHF: end-stage heart failure; ESLD: end-stage liver disease; ESRD: end-stage renal disease (kidney transplantation); EVAR: endovascular aortic repair; ca.: carcinoma; HCC: hepatocellular carcinoma; HIPEC: hyperthermic intraperitoneal chemotherapy; NSCLC: non-small cell lung carcinoma; UUT: upper urinary track; VATS: video assisted thoracoscopic surgery; PAD: peripheral arterial disease; PCI: percutaneous coronary intervention.</w:t>
+        <w:t>e</w:t>
+      </w:r>
+      <w:r>
+        <w:rPr>
+          <w:rFonts w:ascii="Calibri" w:hAnsi="Calibri" w:cs="Calibri"/>
+          <w:i/>
+          <w:iCs/>
+        </w:rPr>
+        <w:t xml:space="preserve">viations: </w:t>
+      </w:r>
+      <w:r>
+        <w:rPr>
+          <w:rFonts w:ascii="Calibri" w:hAnsi="Calibri" w:cs="Calibri"/>
+          <w:i/>
+          <w:iCs/>
+        </w:rPr>
+        <w:t xml:space="preserve">AAA: aneurysm of the abdominal aorta; ASD: atrial septum defect; AP: angina pectoris; CABG: coronary artery bypass graft; ESHF: end-stage heart failure; ESLD: end-stage liver disease; ESRD: end-stage renal disease (kidney transplantation); EVAR: endovascular aortic repair; ca.: carcinoma; HCC: hepatocellular carcinoma; HIPEC: </w:t>
+      </w:r>
+      <w:proofErr w:type="spellStart"/>
+      <w:r>
+        <w:rPr>
+          <w:rFonts w:ascii="Calibri" w:hAnsi="Calibri" w:cs="Calibri"/>
+          <w:i/>
+          <w:iCs/>
+        </w:rPr>
+        <w:t>hyperthermic</w:t>
+      </w:r>
+      <w:proofErr w:type="spellEnd"/>
+      <w:r>
+        <w:rPr>
+          <w:rFonts w:ascii="Calibri" w:hAnsi="Calibri" w:cs="Calibri"/>
+          <w:i/>
+          <w:iCs/>
+        </w:rPr>
+        <w:t xml:space="preserve"> intraperitoneal chemotherapy; NSCLC: non-small cell lung carcinoma; UUT: upper urinary track; VATS: video assisted thoracoscopic surgery; PAD: peripheral arterial disease; PCI: percutaneous coronary intervention.</w:t>
       </w:r>
     </w:p>
     <w:p>
@@ -9860,7 +9976,7 @@
     </w:p>
     <w:p>
       <w:pPr>
-        <w:pStyle w:val="Plattetekst"/>
+        <w:pStyle w:val="BodyText"/>
         <w:rPr>
           <w:i/>
         </w:rPr>
@@ -10063,7 +10179,7 @@
                 <w:rFonts w:ascii="Times New Roman" w:eastAsia="Times New Roman" w:hAnsi="Times New Roman" w:cs="Times New Roman"/>
                 <w:lang w:eastAsia="en-GB"/>
               </w:rPr>
-              <w:t>COPD, bullectomy -  preoperative</w:t>
+              <w:t>COPD, bullectomy - preoperative</w:t>
             </w:r>
           </w:p>
         </w:tc>
@@ -10072,6 +10188,70 @@
             <w:tcW w:w="2730" w:type="dxa"/>
             <w:tcBorders>
               <w:top w:val="single" w:sz="4" w:space="0" w:color="auto"/>
+              <w:left w:val="nil"/>
+              <w:right w:val="nil"/>
+            </w:tcBorders>
+            <w:shd w:val="clear" w:color="auto" w:fill="auto"/>
+            <w:noWrap/>
+          </w:tcPr>
+          <w:p>
+            <w:pPr>
+              <w:spacing w:after="0"/>
+            </w:pPr>
+            <w:r>
+              <w:t>0.38 (0.02)</w:t>
+            </w:r>
+          </w:p>
+        </w:tc>
+        <w:tc>
+          <w:tcPr>
+            <w:tcW w:w="2267" w:type="dxa"/>
+            <w:tcBorders>
+              <w:top w:val="single" w:sz="4" w:space="0" w:color="auto"/>
+              <w:left w:val="nil"/>
+              <w:right w:val="nil"/>
+            </w:tcBorders>
+            <w:shd w:val="clear" w:color="auto" w:fill="auto"/>
+            <w:noWrap/>
+          </w:tcPr>
+          <w:p>
+            <w:pPr>
+              <w:spacing w:after="0"/>
+            </w:pPr>
+            <w:r>
+              <w:t>0.49 (0.02)</w:t>
+            </w:r>
+          </w:p>
+        </w:tc>
+        <w:tc>
+          <w:tcPr>
+            <w:tcW w:w="2848" w:type="dxa"/>
+            <w:tcBorders>
+              <w:top w:val="single" w:sz="4" w:space="0" w:color="auto"/>
+              <w:left w:val="nil"/>
+              <w:right w:val="nil"/>
+            </w:tcBorders>
+            <w:shd w:val="clear" w:color="auto" w:fill="auto"/>
+            <w:noWrap/>
+          </w:tcPr>
+          <w:p>
+            <w:pPr>
+              <w:spacing w:after="0"/>
+            </w:pPr>
+            <w:r>
+              <w:t>0.11 (0.06 - 0.16)</w:t>
+            </w:r>
+          </w:p>
+        </w:tc>
+      </w:tr>
+      <w:tr>
+        <w:trPr>
+          <w:trHeight w:val="81"/>
+        </w:trPr>
+        <w:tc>
+          <w:tcPr>
+            <w:tcW w:w="5312" w:type="dxa"/>
+            <w:tcBorders>
               <w:left w:val="nil"/>
               <w:right w:val="nil"/>
             </w:tcBorders>
@@ -10091,43 +10271,23 @@
                 <w:rFonts w:ascii="Times New Roman" w:eastAsia="Times New Roman" w:hAnsi="Times New Roman" w:cs="Times New Roman"/>
                 <w:lang w:eastAsia="en-GB"/>
               </w:rPr>
-              <w:t>0.38 (0.02)</w:t>
-            </w:r>
-          </w:p>
-        </w:tc>
-        <w:tc>
-          <w:tcPr>
-            <w:tcW w:w="2267" w:type="dxa"/>
-            <w:tcBorders>
-              <w:top w:val="single" w:sz="4" w:space="0" w:color="auto"/>
-              <w:left w:val="nil"/>
-              <w:right w:val="nil"/>
-            </w:tcBorders>
-            <w:shd w:val="clear" w:color="auto" w:fill="auto"/>
-            <w:noWrap/>
-          </w:tcPr>
-          <w:p>
-            <w:pPr>
-              <w:spacing w:after="0"/>
+              <w:t xml:space="preserve">COPD, bullectomy - </w:t>
+            </w:r>
+            <w:proofErr w:type="spellStart"/>
+            <w:r>
               <w:rPr>
                 <w:rFonts w:ascii="Times New Roman" w:eastAsia="Times New Roman" w:hAnsi="Times New Roman" w:cs="Times New Roman"/>
                 <w:lang w:eastAsia="en-GB"/>
               </w:rPr>
-            </w:pPr>
-            <w:r>
-              <w:rPr>
-                <w:rFonts w:ascii="Times New Roman" w:eastAsia="Times New Roman" w:hAnsi="Times New Roman" w:cs="Times New Roman"/>
-                <w:lang w:eastAsia="en-GB"/>
-              </w:rPr>
-              <w:t>0.49 (0.02)</w:t>
-            </w:r>
-          </w:p>
-        </w:tc>
-        <w:tc>
-          <w:tcPr>
-            <w:tcW w:w="2848" w:type="dxa"/>
-            <w:tcBorders>
-              <w:top w:val="single" w:sz="4" w:space="0" w:color="auto"/>
+              <w:t>postperative</w:t>
+            </w:r>
+            <w:proofErr w:type="spellEnd"/>
+          </w:p>
+        </w:tc>
+        <w:tc>
+          <w:tcPr>
+            <w:tcW w:w="2730" w:type="dxa"/>
+            <w:tcBorders>
               <w:left w:val="nil"/>
               <w:right w:val="nil"/>
             </w:tcBorders>
@@ -10137,17 +10297,47 @@
           <w:p>
             <w:pPr>
               <w:spacing w:after="0"/>
-              <w:rPr>
-                <w:rFonts w:ascii="Times New Roman" w:eastAsia="Times New Roman" w:hAnsi="Times New Roman" w:cs="Times New Roman"/>
-                <w:lang w:eastAsia="en-GB"/>
-              </w:rPr>
             </w:pPr>
             <w:r>
-              <w:rPr>
-                <w:rFonts w:ascii="Times New Roman" w:eastAsia="Times New Roman" w:hAnsi="Times New Roman" w:cs="Times New Roman"/>
-                <w:lang w:eastAsia="en-GB"/>
-              </w:rPr>
-              <w:t>0.11 (0.06 - 0.16)</w:t>
+              <w:t>0.43 (0.03)</w:t>
+            </w:r>
+          </w:p>
+        </w:tc>
+        <w:tc>
+          <w:tcPr>
+            <w:tcW w:w="2267" w:type="dxa"/>
+            <w:tcBorders>
+              <w:left w:val="nil"/>
+              <w:right w:val="nil"/>
+            </w:tcBorders>
+            <w:shd w:val="clear" w:color="auto" w:fill="auto"/>
+            <w:noWrap/>
+          </w:tcPr>
+          <w:p>
+            <w:pPr>
+              <w:spacing w:after="0"/>
+            </w:pPr>
+            <w:r>
+              <w:t>0.57 (0.02)</w:t>
+            </w:r>
+          </w:p>
+        </w:tc>
+        <w:tc>
+          <w:tcPr>
+            <w:tcW w:w="2848" w:type="dxa"/>
+            <w:tcBorders>
+              <w:left w:val="nil"/>
+              <w:right w:val="nil"/>
+            </w:tcBorders>
+            <w:shd w:val="clear" w:color="auto" w:fill="auto"/>
+            <w:noWrap/>
+          </w:tcPr>
+          <w:p>
+            <w:pPr>
+              <w:spacing w:after="0"/>
+            </w:pPr>
+            <w:r>
+              <w:t>0.14 (0.08 - 0.20)</w:t>
             </w:r>
           </w:p>
         </w:tc>
@@ -10169,23 +10359,47 @@
           <w:p>
             <w:pPr>
               <w:spacing w:after="0"/>
+            </w:pPr>
+            <w:r>
+              <w:t>Mild Endometrium ca., resection – preoperative</w:t>
+            </w:r>
+          </w:p>
+        </w:tc>
+        <w:tc>
+          <w:tcPr>
+            <w:tcW w:w="2730" w:type="dxa"/>
+            <w:tcBorders>
+              <w:left w:val="nil"/>
+              <w:right w:val="nil"/>
+            </w:tcBorders>
+            <w:shd w:val="clear" w:color="auto" w:fill="auto"/>
+            <w:noWrap/>
+          </w:tcPr>
+          <w:p>
+            <w:pPr>
+              <w:spacing w:after="0"/>
+            </w:pPr>
+            <w:r>
+              <w:t>0</w:t>
+            </w:r>
+            <w:r>
+              <w:t>.</w:t>
+            </w:r>
+            <w:r>
+              <w:t>78</w:t>
+            </w:r>
+            <w:r>
               <w:rPr>
                 <w:rFonts w:ascii="Times New Roman" w:eastAsia="Times New Roman" w:hAnsi="Times New Roman" w:cs="Times New Roman"/>
                 <w:lang w:eastAsia="en-GB"/>
               </w:rPr>
-            </w:pPr>
-            <w:r>
-              <w:rPr>
-                <w:rFonts w:ascii="Times New Roman" w:eastAsia="Times New Roman" w:hAnsi="Times New Roman" w:cs="Times New Roman"/>
-                <w:lang w:eastAsia="en-GB"/>
-              </w:rPr>
-              <w:t>COPD, bullectomy -  postperative</w:t>
-            </w:r>
-          </w:p>
-        </w:tc>
-        <w:tc>
-          <w:tcPr>
-            <w:tcW w:w="2730" w:type="dxa"/>
+              <w:t xml:space="preserve"> (0.03)</w:t>
+            </w:r>
+          </w:p>
+        </w:tc>
+        <w:tc>
+          <w:tcPr>
+            <w:tcW w:w="2267" w:type="dxa"/>
             <w:tcBorders>
               <w:left w:val="nil"/>
               <w:right w:val="nil"/>
@@ -10196,23 +10410,24 @@
           <w:p>
             <w:pPr>
               <w:spacing w:after="0"/>
-              <w:rPr>
-                <w:rFonts w:ascii="Times New Roman" w:eastAsia="Times New Roman" w:hAnsi="Times New Roman" w:cs="Times New Roman"/>
-                <w:lang w:eastAsia="en-GB"/>
-              </w:rPr>
             </w:pPr>
             <w:r>
-              <w:rPr>
-                <w:rFonts w:ascii="Times New Roman" w:eastAsia="Times New Roman" w:hAnsi="Times New Roman" w:cs="Times New Roman"/>
-                <w:lang w:eastAsia="en-GB"/>
-              </w:rPr>
-              <w:t>0.43 (0.03)</w:t>
-            </w:r>
-          </w:p>
-        </w:tc>
-        <w:tc>
-          <w:tcPr>
-            <w:tcW w:w="2267" w:type="dxa"/>
+              <w:t>0</w:t>
+            </w:r>
+            <w:r>
+              <w:t>.</w:t>
+            </w:r>
+            <w:r>
+              <w:t>83</w:t>
+            </w:r>
+            <w:r>
+              <w:t xml:space="preserve"> (0.02)</w:t>
+            </w:r>
+          </w:p>
+        </w:tc>
+        <w:tc>
+          <w:tcPr>
+            <w:tcW w:w="2848" w:type="dxa"/>
             <w:tcBorders>
               <w:left w:val="nil"/>
               <w:right w:val="nil"/>
@@ -10223,44 +10438,9 @@
           <w:p>
             <w:pPr>
               <w:spacing w:after="0"/>
-              <w:rPr>
-                <w:rFonts w:ascii="Times New Roman" w:eastAsia="Times New Roman" w:hAnsi="Times New Roman" w:cs="Times New Roman"/>
-                <w:lang w:eastAsia="en-GB"/>
-              </w:rPr>
             </w:pPr>
             <w:r>
-              <w:rPr>
-                <w:rFonts w:ascii="Times New Roman" w:eastAsia="Times New Roman" w:hAnsi="Times New Roman" w:cs="Times New Roman"/>
-                <w:lang w:eastAsia="en-GB"/>
-              </w:rPr>
-              <w:t>0.57 (0.02)</w:t>
-            </w:r>
-          </w:p>
-        </w:tc>
-        <w:tc>
-          <w:tcPr>
-            <w:tcW w:w="2848" w:type="dxa"/>
-            <w:tcBorders>
-              <w:left w:val="nil"/>
-              <w:right w:val="nil"/>
-            </w:tcBorders>
-            <w:shd w:val="clear" w:color="auto" w:fill="auto"/>
-            <w:noWrap/>
-          </w:tcPr>
-          <w:p>
-            <w:pPr>
-              <w:spacing w:after="0"/>
-              <w:rPr>
-                <w:rFonts w:ascii="Times New Roman" w:eastAsia="Times New Roman" w:hAnsi="Times New Roman" w:cs="Times New Roman"/>
-                <w:lang w:eastAsia="en-GB"/>
-              </w:rPr>
-            </w:pPr>
-            <w:r>
-              <w:rPr>
-                <w:rFonts w:ascii="Times New Roman" w:eastAsia="Times New Roman" w:hAnsi="Times New Roman" w:cs="Times New Roman"/>
-                <w:lang w:eastAsia="en-GB"/>
-              </w:rPr>
-              <w:t>0.14 (0.08 - 0.20)</w:t>
+              <w:t>0.05 (-0.01 - 0.11)</w:t>
             </w:r>
           </w:p>
         </w:tc>
@@ -10284,7 +10464,7 @@
               <w:spacing w:after="0"/>
             </w:pPr>
             <w:r>
-              <w:t>Mild Endometrium ca., resection – preoperative</w:t>
+              <w:t>Mild Endometrium ca., resection – postoperative</w:t>
             </w:r>
           </w:p>
         </w:tc>
@@ -10309,7 +10489,7 @@
               <w:t>.</w:t>
             </w:r>
             <w:r>
-              <w:t>78</w:t>
+              <w:t>94</w:t>
             </w:r>
             <w:r>
               <w:rPr>
@@ -10341,10 +10521,10 @@
               <w:t>.</w:t>
             </w:r>
             <w:r>
-              <w:t>83</w:t>
-            </w:r>
-            <w:r>
-              <w:t xml:space="preserve"> (0.02)</w:t>
+              <w:t>96</w:t>
+            </w:r>
+            <w:r>
+              <w:t xml:space="preserve"> (0.01)</w:t>
             </w:r>
           </w:p>
         </w:tc>
@@ -10363,7 +10543,7 @@
               <w:spacing w:after="0"/>
             </w:pPr>
             <w:r>
-              <w:t>0.05 (-0.01 - 0.11)</w:t>
+              <w:t>0.02 (-0.03 - 0.07)</w:t>
             </w:r>
           </w:p>
         </w:tc>
@@ -10387,7 +10567,7 @@
               <w:spacing w:after="0"/>
             </w:pPr>
             <w:r>
-              <w:t>Mild Endometrium ca., resection – postoperative</w:t>
+              <w:t>Mild Endometrium ca., resection – preoperative</w:t>
             </w:r>
           </w:p>
         </w:tc>
@@ -10412,7 +10592,7 @@
               <w:t>.</w:t>
             </w:r>
             <w:r>
-              <w:t>94</w:t>
+              <w:t>69</w:t>
             </w:r>
             <w:r>
               <w:rPr>
@@ -10444,10 +10624,10 @@
               <w:t>.</w:t>
             </w:r>
             <w:r>
-              <w:t>96</w:t>
-            </w:r>
-            <w:r>
-              <w:t xml:space="preserve"> (0.01)</w:t>
+              <w:t>71</w:t>
+            </w:r>
+            <w:r>
+              <w:t xml:space="preserve"> (0.00)</w:t>
             </w:r>
           </w:p>
         </w:tc>
@@ -10490,7 +10670,7 @@
               <w:spacing w:after="0"/>
             </w:pPr>
             <w:r>
-              <w:t>Mild Endometrium ca., resection – preoperative</w:t>
+              <w:t>Mild Endometrium ca., resection – postoperative</w:t>
             </w:r>
           </w:p>
         </w:tc>
@@ -10515,7 +10695,7 @@
               <w:t>.</w:t>
             </w:r>
             <w:r>
-              <w:t>69</w:t>
+              <w:t>84</w:t>
             </w:r>
             <w:r>
               <w:rPr>
@@ -10547,10 +10727,10 @@
               <w:t>.</w:t>
             </w:r>
             <w:r>
-              <w:t>71</w:t>
-            </w:r>
-            <w:r>
-              <w:t xml:space="preserve"> (0.00)</w:t>
+              <w:t>90</w:t>
+            </w:r>
+            <w:r>
+              <w:t xml:space="preserve"> (0.01)</w:t>
             </w:r>
           </w:p>
         </w:tc>
@@ -10569,7 +10749,7 @@
               <w:spacing w:after="0"/>
             </w:pPr>
             <w:r>
-              <w:t>0.02 (-0.03 - 0.07)</w:t>
+              <w:t>0.06 (0.01 - 0.11)</w:t>
             </w:r>
           </w:p>
         </w:tc>
@@ -10593,7 +10773,7 @@
               <w:spacing w:after="0"/>
             </w:pPr>
             <w:r>
-              <w:t>Mild Endometrium ca., resection – postoperative</w:t>
+              <w:t>Pneumothorax, pleurodesis - preoperative</w:t>
             </w:r>
           </w:p>
         </w:tc>
@@ -10618,14 +10798,10 @@
               <w:t>.</w:t>
             </w:r>
             <w:r>
-              <w:t>84</w:t>
-            </w:r>
-            <w:r>
-              <w:rPr>
-                <w:rFonts w:ascii="Times New Roman" w:eastAsia="Times New Roman" w:hAnsi="Times New Roman" w:cs="Times New Roman"/>
-                <w:lang w:eastAsia="en-GB"/>
-              </w:rPr>
-              <w:t xml:space="preserve"> (0.03)</w:t>
+              <w:t>75</w:t>
+            </w:r>
+            <w:r>
+              <w:t xml:space="preserve"> (0.04)</w:t>
             </w:r>
           </w:p>
         </w:tc>
@@ -10650,7 +10826,7 @@
               <w:t>.</w:t>
             </w:r>
             <w:r>
-              <w:t>90</w:t>
+              <w:t>89</w:t>
             </w:r>
             <w:r>
               <w:t xml:space="preserve"> (0.01)</w:t>
@@ -10672,7 +10848,7 @@
               <w:spacing w:after="0"/>
             </w:pPr>
             <w:r>
-              <w:t>0.06 (0.01 - 0.11)</w:t>
+              <w:t>0.14 (0.07 - 0.21)</w:t>
             </w:r>
           </w:p>
         </w:tc>
@@ -10686,105 +10862,6 @@
             <w:tcW w:w="5312" w:type="dxa"/>
             <w:tcBorders>
               <w:left w:val="nil"/>
-              <w:right w:val="nil"/>
-            </w:tcBorders>
-            <w:shd w:val="clear" w:color="auto" w:fill="auto"/>
-            <w:noWrap/>
-          </w:tcPr>
-          <w:p>
-            <w:pPr>
-              <w:spacing w:after="0"/>
-            </w:pPr>
-            <w:r>
-              <w:t>Pneumothorax, pleurodesis - preoperative</w:t>
-            </w:r>
-          </w:p>
-        </w:tc>
-        <w:tc>
-          <w:tcPr>
-            <w:tcW w:w="2730" w:type="dxa"/>
-            <w:tcBorders>
-              <w:left w:val="nil"/>
-              <w:right w:val="nil"/>
-            </w:tcBorders>
-            <w:shd w:val="clear" w:color="auto" w:fill="auto"/>
-            <w:noWrap/>
-          </w:tcPr>
-          <w:p>
-            <w:pPr>
-              <w:spacing w:after="0"/>
-            </w:pPr>
-            <w:r>
-              <w:t>0</w:t>
-            </w:r>
-            <w:r>
-              <w:t>.</w:t>
-            </w:r>
-            <w:r>
-              <w:t>75</w:t>
-            </w:r>
-            <w:r>
-              <w:t xml:space="preserve"> (0.04)</w:t>
-            </w:r>
-          </w:p>
-        </w:tc>
-        <w:tc>
-          <w:tcPr>
-            <w:tcW w:w="2267" w:type="dxa"/>
-            <w:tcBorders>
-              <w:left w:val="nil"/>
-              <w:right w:val="nil"/>
-            </w:tcBorders>
-            <w:shd w:val="clear" w:color="auto" w:fill="auto"/>
-            <w:noWrap/>
-          </w:tcPr>
-          <w:p>
-            <w:pPr>
-              <w:spacing w:after="0"/>
-            </w:pPr>
-            <w:r>
-              <w:t>0</w:t>
-            </w:r>
-            <w:r>
-              <w:t>.</w:t>
-            </w:r>
-            <w:r>
-              <w:t>89</w:t>
-            </w:r>
-            <w:r>
-              <w:t xml:space="preserve"> (0.01)</w:t>
-            </w:r>
-          </w:p>
-        </w:tc>
-        <w:tc>
-          <w:tcPr>
-            <w:tcW w:w="2848" w:type="dxa"/>
-            <w:tcBorders>
-              <w:left w:val="nil"/>
-              <w:right w:val="nil"/>
-            </w:tcBorders>
-            <w:shd w:val="clear" w:color="auto" w:fill="auto"/>
-            <w:noWrap/>
-          </w:tcPr>
-          <w:p>
-            <w:pPr>
-              <w:spacing w:after="0"/>
-            </w:pPr>
-            <w:r>
-              <w:t>0.14 (0.07 - 0.21)</w:t>
-            </w:r>
-          </w:p>
-        </w:tc>
-      </w:tr>
-      <w:tr>
-        <w:trPr>
-          <w:trHeight w:val="81"/>
-        </w:trPr>
-        <w:tc>
-          <w:tcPr>
-            <w:tcW w:w="5312" w:type="dxa"/>
-            <w:tcBorders>
-              <w:left w:val="nil"/>
               <w:bottom w:val="nil"/>
               <w:right w:val="nil"/>
             </w:tcBorders>
@@ -10882,7 +10959,7 @@
     </w:tbl>
     <w:p>
       <w:pPr>
-        <w:pStyle w:val="Plattetekst"/>
+        <w:pStyle w:val="BodyText"/>
         <w:keepNext/>
       </w:pPr>
       <w:r>
@@ -10906,7 +10983,7 @@
                     <pic:cNvPicPr/>
                   </pic:nvPicPr>
                   <pic:blipFill>
-                    <a:blip r:embed="rId17" cstate="print">
+                    <a:blip r:embed="rId13" cstate="print">
                       <a:extLst>
                         <a:ext uri="{28A0092B-C50C-407E-A947-70E740481C1C}">
                           <a14:useLocalDpi xmlns:a14="http://schemas.microsoft.com/office/drawing/2010/main" val="0"/>
@@ -10932,32 +11009,24 @@
           </wp:inline>
         </w:drawing>
       </w:r>
+      <w:bookmarkStart w:id="0" w:name="_GoBack"/>
+      <w:bookmarkEnd w:id="0"/>
     </w:p>
     <w:p>
       <w:pPr>
-        <w:pStyle w:val="Bijschrift"/>
+        <w:pStyle w:val="Caption"/>
       </w:pPr>
       <w:r>
         <w:t xml:space="preserve">Figure </w:t>
       </w:r>
-      <w:r>
-        <w:fldChar w:fldCharType="begin"/>
-      </w:r>
-      <w:r>
-        <w:instrText xml:space="preserve"> SEQ Figure \* ARABIC </w:instrText>
-      </w:r>
-      <w:r>
-        <w:fldChar w:fldCharType="separate"/>
-      </w:r>
-      <w:r>
-        <w:rPr>
-          <w:noProof/>
-        </w:rPr>
-        <w:t>1</w:t>
-      </w:r>
-      <w:r>
-        <w:fldChar w:fldCharType="end"/>
-      </w:r>
+      <w:fldSimple w:instr=" SEQ Figure \* ARABIC ">
+        <w:r>
+          <w:rPr>
+            <w:noProof/>
+          </w:rPr>
+          <w:t>1</w:t>
+        </w:r>
+      </w:fldSimple>
       <w:r>
         <w:t xml:space="preserve">, Bland-Altman plot showing the </w:t>
       </w:r>
@@ -10965,12 +11034,7 @@
         <w:t>QoL</w:t>
       </w:r>
       <w:r>
-        <w:t xml:space="preserve"> scored in two sessio</w:t>
-      </w:r>
-      <w:bookmarkStart w:id="5" w:name="_GoBack"/>
-      <w:bookmarkEnd w:id="5"/>
-      <w:r>
-        <w:t xml:space="preserve">ns. </w:t>
+        <w:t xml:space="preserve"> scored in two sessions. </w:t>
       </w:r>
     </w:p>
     <w:sectPr>
@@ -10984,7 +11048,7 @@
 </file>
 
 <file path=word/endnotes.xml><?xml version="1.0" encoding="utf-8"?>
-<w:endnotes xmlns:wpc="http://schemas.microsoft.com/office/word/2010/wordprocessingCanvas" xmlns:mc="http://schemas.openxmlformats.org/markup-compatibility/2006" xmlns:o="urn:schemas-microsoft-com:office:office" xmlns:r="http://schemas.openxmlformats.org/officeDocument/2006/relationships" xmlns:m="http://schemas.openxmlformats.org/officeDocument/2006/math" xmlns:v="urn:schemas-microsoft-com:vml" xmlns:wp14="http://schemas.microsoft.com/office/word/2010/wordprocessingDrawing" xmlns:wp="http://schemas.openxmlformats.org/drawingml/2006/wordprocessingDrawing" xmlns:w10="urn:schemas-microsoft-com:office:word" xmlns:w="http://schemas.openxmlformats.org/wordprocessingml/2006/main" xmlns:w14="http://schemas.microsoft.com/office/word/2010/wordml" xmlns:w15="http://schemas.microsoft.com/office/word/2012/wordml" xmlns:wpg="http://schemas.microsoft.com/office/word/2010/wordprocessingGroup" xmlns:wpi="http://schemas.microsoft.com/office/word/2010/wordprocessingInk" xmlns:wne="http://schemas.microsoft.com/office/word/2006/wordml" xmlns:wps="http://schemas.microsoft.com/office/word/2010/wordprocessingShape" mc:Ignorable="w14 w15 wp14">
+<w:endnotes xmlns:wpc="http://schemas.microsoft.com/office/word/2010/wordprocessingCanvas" xmlns:cx="http://schemas.microsoft.com/office/drawing/2014/chartex" xmlns:cx1="http://schemas.microsoft.com/office/drawing/2015/9/8/chartex" xmlns:cx2="http://schemas.microsoft.com/office/drawing/2015/10/21/chartex" xmlns:cx3="http://schemas.microsoft.com/office/drawing/2016/5/9/chartex" xmlns:cx4="http://schemas.microsoft.com/office/drawing/2016/5/10/chartex" xmlns:cx5="http://schemas.microsoft.com/office/drawing/2016/5/11/chartex" xmlns:cx6="http://schemas.microsoft.com/office/drawing/2016/5/12/chartex" xmlns:cx7="http://schemas.microsoft.com/office/drawing/2016/5/13/chartex" xmlns:cx8="http://schemas.microsoft.com/office/drawing/2016/5/14/chartex" xmlns:mc="http://schemas.openxmlformats.org/markup-compatibility/2006" xmlns:aink="http://schemas.microsoft.com/office/drawing/2016/ink" xmlns:am3d="http://schemas.microsoft.com/office/drawing/2017/model3d" xmlns:o="urn:schemas-microsoft-com:office:office" xmlns:r="http://schemas.openxmlformats.org/officeDocument/2006/relationships" xmlns:m="http://schemas.openxmlformats.org/officeDocument/2006/math" xmlns:v="urn:schemas-microsoft-com:vml" xmlns:wp14="http://schemas.microsoft.com/office/word/2010/wordprocessingDrawing" xmlns:wp="http://schemas.openxmlformats.org/drawingml/2006/wordprocessingDrawing" xmlns:w10="urn:schemas-microsoft-com:office:word" xmlns:w="http://schemas.openxmlformats.org/wordprocessingml/2006/main" xmlns:w14="http://schemas.microsoft.com/office/word/2010/wordml" xmlns:w15="http://schemas.microsoft.com/office/word/2012/wordml" xmlns:w16cid="http://schemas.microsoft.com/office/word/2016/wordml/cid" xmlns:w16se="http://schemas.microsoft.com/office/word/2015/wordml/symex" xmlns:wpg="http://schemas.microsoft.com/office/word/2010/wordprocessingGroup" xmlns:wpi="http://schemas.microsoft.com/office/word/2010/wordprocessingInk" xmlns:wne="http://schemas.microsoft.com/office/word/2006/wordml" xmlns:wps="http://schemas.microsoft.com/office/word/2010/wordprocessingShape" mc:Ignorable="w14 w15 w16se w16cid wp14">
   <w:endnote w:type="separator" w:id="-1">
     <w:p>
       <w:pPr>
@@ -11009,18 +11073,7 @@
 </file>
 
 <file path=word/footer1.xml><?xml version="1.0" encoding="utf-8"?>
-<w:ftr xmlns:wpc="http://schemas.microsoft.com/office/word/2010/wordprocessingCanvas" xmlns:mc="http://schemas.openxmlformats.org/markup-compatibility/2006" xmlns:o="urn:schemas-microsoft-com:office:office" xmlns:r="http://schemas.openxmlformats.org/officeDocument/2006/relationships" xmlns:m="http://schemas.openxmlformats.org/officeDocument/2006/math" xmlns:v="urn:schemas-microsoft-com:vml" xmlns:wp14="http://schemas.microsoft.com/office/word/2010/wordprocessingDrawing" xmlns:wp="http://schemas.openxmlformats.org/drawingml/2006/wordprocessingDrawing" xmlns:w10="urn:schemas-microsoft-com:office:word" xmlns:w="http://schemas.openxmlformats.org/wordprocessingml/2006/main" xmlns:w14="http://schemas.microsoft.com/office/word/2010/wordml" xmlns:w15="http://schemas.microsoft.com/office/word/2012/wordml" xmlns:wpg="http://schemas.microsoft.com/office/word/2010/wordprocessingGroup" xmlns:wpi="http://schemas.microsoft.com/office/word/2010/wordprocessingInk" xmlns:wne="http://schemas.microsoft.com/office/word/2006/wordml" xmlns:wps="http://schemas.microsoft.com/office/word/2010/wordprocessingShape" mc:Ignorable="w14 w15 wp14">
-  <w:p>
-    <w:pPr>
-      <w:pStyle w:val="Voettekst"/>
-    </w:pPr>
-  </w:p>
-</w:ftr>
-</file>
-
-<file path=word/footer2.xml><?xml version="1.0" encoding="utf-8"?>
-<w:ftr xmlns:wpc="http://schemas.microsoft.com/office/word/2010/wordprocessingCanvas" xmlns:mc="http://schemas.openxmlformats.org/markup-compatibility/2006" xmlns:o="urn:schemas-microsoft-com:office:office" xmlns:r="http://schemas.openxmlformats.org/officeDocument/2006/relationships" xmlns:m="http://schemas.openxmlformats.org/officeDocument/2006/math" xmlns:v="urn:schemas-microsoft-com:vml" xmlns:wp14="http://schemas.microsoft.com/office/word/2010/wordprocessingDrawing" xmlns:wp="http://schemas.openxmlformats.org/drawingml/2006/wordprocessingDrawing" xmlns:w10="urn:schemas-microsoft-com:office:word" xmlns:w="http://schemas.openxmlformats.org/wordprocessingml/2006/main" xmlns:w14="http://schemas.microsoft.com/office/word/2010/wordml" xmlns:w15="http://schemas.microsoft.com/office/word/2012/wordml" xmlns:wpg="http://schemas.microsoft.com/office/word/2010/wordprocessingGroup" xmlns:wpi="http://schemas.microsoft.com/office/word/2010/wordprocessingInk" xmlns:wne="http://schemas.microsoft.com/office/word/2006/wordml" xmlns:wps="http://schemas.microsoft.com/office/word/2010/wordprocessingShape" mc:Ignorable="w14 w15 wp14">
-  <w:customXmlInsRangeStart w:id="0" w:author="R.J. Baatenburg de Jong" w:date="2020-05-25T10:25:00Z"/>
+<w:ftr xmlns:wpc="http://schemas.microsoft.com/office/word/2010/wordprocessingCanvas" xmlns:cx="http://schemas.microsoft.com/office/drawing/2014/chartex" xmlns:cx1="http://schemas.microsoft.com/office/drawing/2015/9/8/chartex" xmlns:cx2="http://schemas.microsoft.com/office/drawing/2015/10/21/chartex" xmlns:cx3="http://schemas.microsoft.com/office/drawing/2016/5/9/chartex" xmlns:cx4="http://schemas.microsoft.com/office/drawing/2016/5/10/chartex" xmlns:cx5="http://schemas.microsoft.com/office/drawing/2016/5/11/chartex" xmlns:cx6="http://schemas.microsoft.com/office/drawing/2016/5/12/chartex" xmlns:cx7="http://schemas.microsoft.com/office/drawing/2016/5/13/chartex" xmlns:cx8="http://schemas.microsoft.com/office/drawing/2016/5/14/chartex" xmlns:mc="http://schemas.openxmlformats.org/markup-compatibility/2006" xmlns:aink="http://schemas.microsoft.com/office/drawing/2016/ink" xmlns:am3d="http://schemas.microsoft.com/office/drawing/2017/model3d" xmlns:o="urn:schemas-microsoft-com:office:office" xmlns:r="http://schemas.openxmlformats.org/officeDocument/2006/relationships" xmlns:m="http://schemas.openxmlformats.org/officeDocument/2006/math" xmlns:v="urn:schemas-microsoft-com:vml" xmlns:wp14="http://schemas.microsoft.com/office/word/2010/wordprocessingDrawing" xmlns:wp="http://schemas.openxmlformats.org/drawingml/2006/wordprocessingDrawing" xmlns:w10="urn:schemas-microsoft-com:office:word" xmlns:w="http://schemas.openxmlformats.org/wordprocessingml/2006/main" xmlns:w14="http://schemas.microsoft.com/office/word/2010/wordml" xmlns:w15="http://schemas.microsoft.com/office/word/2012/wordml" xmlns:w16cid="http://schemas.microsoft.com/office/word/2016/wordml/cid" xmlns:w16se="http://schemas.microsoft.com/office/word/2015/wordml/symex" xmlns:wpg="http://schemas.microsoft.com/office/word/2010/wordprocessingGroup" xmlns:wpi="http://schemas.microsoft.com/office/word/2010/wordprocessingInk" xmlns:wne="http://schemas.microsoft.com/office/word/2006/wordml" xmlns:wps="http://schemas.microsoft.com/office/word/2010/wordprocessingShape" mc:Ignorable="w14 w15 w16se w16cid wp14">
   <w:sdt>
     <w:sdtPr>
       <w:id w:val="160370265"/>
@@ -11030,26 +11083,20 @@
       </w:docPartObj>
     </w:sdtPr>
     <w:sdtContent>
-      <w:customXmlInsRangeEnd w:id="0"/>
       <w:p>
         <w:pPr>
-          <w:pStyle w:val="Voettekst"/>
+          <w:pStyle w:val="Footer"/>
           <w:jc w:val="right"/>
-          <w:rPr>
-            <w:ins w:id="1" w:author="R.J. Baatenburg de Jong" w:date="2020-05-25T10:25:00Z"/>
-          </w:rPr>
         </w:pPr>
-        <w:ins w:id="2" w:author="R.J. Baatenburg de Jong" w:date="2020-05-25T10:25:00Z">
-          <w:r>
-            <w:fldChar w:fldCharType="begin"/>
-          </w:r>
-          <w:r>
-            <w:instrText>PAGE   \* MERGEFORMAT</w:instrText>
-          </w:r>
-          <w:r>
-            <w:fldChar w:fldCharType="separate"/>
-          </w:r>
-        </w:ins>
+        <w:r>
+          <w:fldChar w:fldCharType="begin"/>
+        </w:r>
+        <w:r>
+          <w:instrText>PAGE   \* MERGEFORMAT</w:instrText>
+        </w:r>
+        <w:r>
+          <w:fldChar w:fldCharType="separate"/>
+        </w:r>
         <w:r>
           <w:rPr>
             <w:noProof/>
@@ -11057,36 +11104,22 @@
           </w:rPr>
           <w:t>9</w:t>
         </w:r>
-        <w:ins w:id="3" w:author="R.J. Baatenburg de Jong" w:date="2020-05-25T10:25:00Z">
-          <w:r>
-            <w:fldChar w:fldCharType="end"/>
-          </w:r>
-        </w:ins>
+        <w:r>
+          <w:fldChar w:fldCharType="end"/>
+        </w:r>
       </w:p>
-      <w:customXmlInsRangeStart w:id="4" w:author="R.J. Baatenburg de Jong" w:date="2020-05-25T10:25:00Z"/>
     </w:sdtContent>
   </w:sdt>
-  <w:customXmlInsRangeEnd w:id="4"/>
   <w:p>
     <w:pPr>
-      <w:pStyle w:val="Voettekst"/>
-    </w:pPr>
-  </w:p>
-</w:ftr>
-</file>
-
-<file path=word/footer3.xml><?xml version="1.0" encoding="utf-8"?>
-<w:ftr xmlns:wpc="http://schemas.microsoft.com/office/word/2010/wordprocessingCanvas" xmlns:mc="http://schemas.openxmlformats.org/markup-compatibility/2006" xmlns:o="urn:schemas-microsoft-com:office:office" xmlns:r="http://schemas.openxmlformats.org/officeDocument/2006/relationships" xmlns:m="http://schemas.openxmlformats.org/officeDocument/2006/math" xmlns:v="urn:schemas-microsoft-com:vml" xmlns:wp14="http://schemas.microsoft.com/office/word/2010/wordprocessingDrawing" xmlns:wp="http://schemas.openxmlformats.org/drawingml/2006/wordprocessingDrawing" xmlns:w10="urn:schemas-microsoft-com:office:word" xmlns:w="http://schemas.openxmlformats.org/wordprocessingml/2006/main" xmlns:w14="http://schemas.microsoft.com/office/word/2010/wordml" xmlns:w15="http://schemas.microsoft.com/office/word/2012/wordml" xmlns:wpg="http://schemas.microsoft.com/office/word/2010/wordprocessingGroup" xmlns:wpi="http://schemas.microsoft.com/office/word/2010/wordprocessingInk" xmlns:wne="http://schemas.microsoft.com/office/word/2006/wordml" xmlns:wps="http://schemas.microsoft.com/office/word/2010/wordprocessingShape" mc:Ignorable="w14 w15 wp14">
-  <w:p>
-    <w:pPr>
-      <w:pStyle w:val="Voettekst"/>
+      <w:pStyle w:val="Footer"/>
     </w:pPr>
   </w:p>
 </w:ftr>
 </file>
 
 <file path=word/footnotes.xml><?xml version="1.0" encoding="utf-8"?>
-<w:footnotes xmlns:wpc="http://schemas.microsoft.com/office/word/2010/wordprocessingCanvas" xmlns:mc="http://schemas.openxmlformats.org/markup-compatibility/2006" xmlns:o="urn:schemas-microsoft-com:office:office" xmlns:r="http://schemas.openxmlformats.org/officeDocument/2006/relationships" xmlns:m="http://schemas.openxmlformats.org/officeDocument/2006/math" xmlns:v="urn:schemas-microsoft-com:vml" xmlns:wp14="http://schemas.microsoft.com/office/word/2010/wordprocessingDrawing" xmlns:wp="http://schemas.openxmlformats.org/drawingml/2006/wordprocessingDrawing" xmlns:w10="urn:schemas-microsoft-com:office:word" xmlns:w="http://schemas.openxmlformats.org/wordprocessingml/2006/main" xmlns:w14="http://schemas.microsoft.com/office/word/2010/wordml" xmlns:w15="http://schemas.microsoft.com/office/word/2012/wordml" xmlns:wpg="http://schemas.microsoft.com/office/word/2010/wordprocessingGroup" xmlns:wpi="http://schemas.microsoft.com/office/word/2010/wordprocessingInk" xmlns:wne="http://schemas.microsoft.com/office/word/2006/wordml" xmlns:wps="http://schemas.microsoft.com/office/word/2010/wordprocessingShape" mc:Ignorable="w14 w15 wp14">
+<w:footnotes xmlns:wpc="http://schemas.microsoft.com/office/word/2010/wordprocessingCanvas" xmlns:cx="http://schemas.microsoft.com/office/drawing/2014/chartex" xmlns:cx1="http://schemas.microsoft.com/office/drawing/2015/9/8/chartex" xmlns:cx2="http://schemas.microsoft.com/office/drawing/2015/10/21/chartex" xmlns:cx3="http://schemas.microsoft.com/office/drawing/2016/5/9/chartex" xmlns:cx4="http://schemas.microsoft.com/office/drawing/2016/5/10/chartex" xmlns:cx5="http://schemas.microsoft.com/office/drawing/2016/5/11/chartex" xmlns:cx6="http://schemas.microsoft.com/office/drawing/2016/5/12/chartex" xmlns:cx7="http://schemas.microsoft.com/office/drawing/2016/5/13/chartex" xmlns:cx8="http://schemas.microsoft.com/office/drawing/2016/5/14/chartex" xmlns:mc="http://schemas.openxmlformats.org/markup-compatibility/2006" xmlns:aink="http://schemas.microsoft.com/office/drawing/2016/ink" xmlns:am3d="http://schemas.microsoft.com/office/drawing/2017/model3d" xmlns:o="urn:schemas-microsoft-com:office:office" xmlns:r="http://schemas.openxmlformats.org/officeDocument/2006/relationships" xmlns:m="http://schemas.openxmlformats.org/officeDocument/2006/math" xmlns:v="urn:schemas-microsoft-com:vml" xmlns:wp14="http://schemas.microsoft.com/office/word/2010/wordprocessingDrawing" xmlns:wp="http://schemas.openxmlformats.org/drawingml/2006/wordprocessingDrawing" xmlns:w10="urn:schemas-microsoft-com:office:word" xmlns:w="http://schemas.openxmlformats.org/wordprocessingml/2006/main" xmlns:w14="http://schemas.microsoft.com/office/word/2010/wordml" xmlns:w15="http://schemas.microsoft.com/office/word/2012/wordml" xmlns:w16cid="http://schemas.microsoft.com/office/word/2016/wordml/cid" xmlns:w16se="http://schemas.microsoft.com/office/word/2015/wordml/symex" xmlns:wpg="http://schemas.microsoft.com/office/word/2010/wordprocessingGroup" xmlns:wpi="http://schemas.microsoft.com/office/word/2010/wordprocessingInk" xmlns:wne="http://schemas.microsoft.com/office/word/2006/wordml" xmlns:wps="http://schemas.microsoft.com/office/word/2010/wordprocessingShape" mc:Ignorable="w14 w15 w16se w16cid wp14">
   <w:footnote w:type="separator" w:id="-1">
     <w:p>
       <w:r>
@@ -11105,20 +11138,10 @@
 </file>
 
 <file path=word/header1.xml><?xml version="1.0" encoding="utf-8"?>
-<w:hdr xmlns:wpc="http://schemas.microsoft.com/office/word/2010/wordprocessingCanvas" xmlns:mc="http://schemas.openxmlformats.org/markup-compatibility/2006" xmlns:o="urn:schemas-microsoft-com:office:office" xmlns:r="http://schemas.openxmlformats.org/officeDocument/2006/relationships" xmlns:m="http://schemas.openxmlformats.org/officeDocument/2006/math" xmlns:v="urn:schemas-microsoft-com:vml" xmlns:wp14="http://schemas.microsoft.com/office/word/2010/wordprocessingDrawing" xmlns:wp="http://schemas.openxmlformats.org/drawingml/2006/wordprocessingDrawing" xmlns:w10="urn:schemas-microsoft-com:office:word" xmlns:w="http://schemas.openxmlformats.org/wordprocessingml/2006/main" xmlns:w14="http://schemas.microsoft.com/office/word/2010/wordml" xmlns:w15="http://schemas.microsoft.com/office/word/2012/wordml" xmlns:wpg="http://schemas.microsoft.com/office/word/2010/wordprocessingGroup" xmlns:wpi="http://schemas.microsoft.com/office/word/2010/wordprocessingInk" xmlns:wne="http://schemas.microsoft.com/office/word/2006/wordml" xmlns:wps="http://schemas.microsoft.com/office/word/2010/wordprocessingShape" mc:Ignorable="w14 w15 wp14">
+<w:hdr xmlns:wpc="http://schemas.microsoft.com/office/word/2010/wordprocessingCanvas" xmlns:cx="http://schemas.microsoft.com/office/drawing/2014/chartex" xmlns:cx1="http://schemas.microsoft.com/office/drawing/2015/9/8/chartex" xmlns:cx2="http://schemas.microsoft.com/office/drawing/2015/10/21/chartex" xmlns:cx3="http://schemas.microsoft.com/office/drawing/2016/5/9/chartex" xmlns:cx4="http://schemas.microsoft.com/office/drawing/2016/5/10/chartex" xmlns:cx5="http://schemas.microsoft.com/office/drawing/2016/5/11/chartex" xmlns:cx6="http://schemas.microsoft.com/office/drawing/2016/5/12/chartex" xmlns:cx7="http://schemas.microsoft.com/office/drawing/2016/5/13/chartex" xmlns:cx8="http://schemas.microsoft.com/office/drawing/2016/5/14/chartex" xmlns:mc="http://schemas.openxmlformats.org/markup-compatibility/2006" xmlns:aink="http://schemas.microsoft.com/office/drawing/2016/ink" xmlns:am3d="http://schemas.microsoft.com/office/drawing/2017/model3d" xmlns:o="urn:schemas-microsoft-com:office:office" xmlns:r="http://schemas.openxmlformats.org/officeDocument/2006/relationships" xmlns:m="http://schemas.openxmlformats.org/officeDocument/2006/math" xmlns:v="urn:schemas-microsoft-com:vml" xmlns:wp14="http://schemas.microsoft.com/office/word/2010/wordprocessingDrawing" xmlns:wp="http://schemas.openxmlformats.org/drawingml/2006/wordprocessingDrawing" xmlns:w10="urn:schemas-microsoft-com:office:word" xmlns:w="http://schemas.openxmlformats.org/wordprocessingml/2006/main" xmlns:w14="http://schemas.microsoft.com/office/word/2010/wordml" xmlns:w15="http://schemas.microsoft.com/office/word/2012/wordml" xmlns:w16cid="http://schemas.microsoft.com/office/word/2016/wordml/cid" xmlns:w16se="http://schemas.microsoft.com/office/word/2015/wordml/symex" xmlns:wpg="http://schemas.microsoft.com/office/word/2010/wordprocessingGroup" xmlns:wpi="http://schemas.microsoft.com/office/word/2010/wordprocessingInk" xmlns:wne="http://schemas.microsoft.com/office/word/2006/wordml" xmlns:wps="http://schemas.microsoft.com/office/word/2010/wordprocessingShape" mc:Ignorable="w14 w15 w16se w16cid wp14">
   <w:p>
     <w:pPr>
-      <w:pStyle w:val="Koptekst"/>
-    </w:pPr>
-  </w:p>
-</w:hdr>
-</file>
-
-<file path=word/header2.xml><?xml version="1.0" encoding="utf-8"?>
-<w:hdr xmlns:wpc="http://schemas.microsoft.com/office/word/2010/wordprocessingCanvas" xmlns:mc="http://schemas.openxmlformats.org/markup-compatibility/2006" xmlns:o="urn:schemas-microsoft-com:office:office" xmlns:r="http://schemas.openxmlformats.org/officeDocument/2006/relationships" xmlns:m="http://schemas.openxmlformats.org/officeDocument/2006/math" xmlns:v="urn:schemas-microsoft-com:vml" xmlns:wp14="http://schemas.microsoft.com/office/word/2010/wordprocessingDrawing" xmlns:wp="http://schemas.openxmlformats.org/drawingml/2006/wordprocessingDrawing" xmlns:w10="urn:schemas-microsoft-com:office:word" xmlns:w="http://schemas.openxmlformats.org/wordprocessingml/2006/main" xmlns:w14="http://schemas.microsoft.com/office/word/2010/wordml" xmlns:w15="http://schemas.microsoft.com/office/word/2012/wordml" xmlns:wpg="http://schemas.microsoft.com/office/word/2010/wordprocessingGroup" xmlns:wpi="http://schemas.microsoft.com/office/word/2010/wordprocessingInk" xmlns:wne="http://schemas.microsoft.com/office/word/2006/wordml" xmlns:wps="http://schemas.microsoft.com/office/word/2010/wordprocessingShape" mc:Ignorable="w14 w15 wp14">
-  <w:p>
-    <w:pPr>
-      <w:pStyle w:val="Titel"/>
+      <w:pStyle w:val="Title"/>
       <w:jc w:val="left"/>
       <w:rPr>
         <w:rFonts w:cstheme="majorHAnsi"/>
@@ -11142,18 +11165,8 @@
 </w:hdr>
 </file>
 
-<file path=word/header3.xml><?xml version="1.0" encoding="utf-8"?>
-<w:hdr xmlns:wpc="http://schemas.microsoft.com/office/word/2010/wordprocessingCanvas" xmlns:mc="http://schemas.openxmlformats.org/markup-compatibility/2006" xmlns:o="urn:schemas-microsoft-com:office:office" xmlns:r="http://schemas.openxmlformats.org/officeDocument/2006/relationships" xmlns:m="http://schemas.openxmlformats.org/officeDocument/2006/math" xmlns:v="urn:schemas-microsoft-com:vml" xmlns:wp14="http://schemas.microsoft.com/office/word/2010/wordprocessingDrawing" xmlns:wp="http://schemas.openxmlformats.org/drawingml/2006/wordprocessingDrawing" xmlns:w10="urn:schemas-microsoft-com:office:word" xmlns:w="http://schemas.openxmlformats.org/wordprocessingml/2006/main" xmlns:w14="http://schemas.microsoft.com/office/word/2010/wordml" xmlns:w15="http://schemas.microsoft.com/office/word/2012/wordml" xmlns:wpg="http://schemas.microsoft.com/office/word/2010/wordprocessingGroup" xmlns:wpi="http://schemas.microsoft.com/office/word/2010/wordprocessingInk" xmlns:wne="http://schemas.microsoft.com/office/word/2006/wordml" xmlns:wps="http://schemas.microsoft.com/office/word/2010/wordprocessingShape" mc:Ignorable="w14 w15 wp14">
-  <w:p>
-    <w:pPr>
-      <w:pStyle w:val="Koptekst"/>
-    </w:pPr>
-  </w:p>
-</w:hdr>
-</file>
-
 <file path=word/numbering.xml><?xml version="1.0" encoding="utf-8"?>
-<w:numbering xmlns:wpc="http://schemas.microsoft.com/office/word/2010/wordprocessingCanvas" xmlns:mc="http://schemas.openxmlformats.org/markup-compatibility/2006" xmlns:o="urn:schemas-microsoft-com:office:office" xmlns:r="http://schemas.openxmlformats.org/officeDocument/2006/relationships" xmlns:m="http://schemas.openxmlformats.org/officeDocument/2006/math" xmlns:v="urn:schemas-microsoft-com:vml" xmlns:wp14="http://schemas.microsoft.com/office/word/2010/wordprocessingDrawing" xmlns:wp="http://schemas.openxmlformats.org/drawingml/2006/wordprocessingDrawing" xmlns:w10="urn:schemas-microsoft-com:office:word" xmlns:w="http://schemas.openxmlformats.org/wordprocessingml/2006/main" xmlns:w14="http://schemas.microsoft.com/office/word/2010/wordml" xmlns:w15="http://schemas.microsoft.com/office/word/2012/wordml" xmlns:wpg="http://schemas.microsoft.com/office/word/2010/wordprocessingGroup" xmlns:wpi="http://schemas.microsoft.com/office/word/2010/wordprocessingInk" xmlns:wne="http://schemas.microsoft.com/office/word/2006/wordml" xmlns:wps="http://schemas.microsoft.com/office/word/2010/wordprocessingShape" mc:Ignorable="w14 w15 wp14">
+<w:numbering xmlns:wpc="http://schemas.microsoft.com/office/word/2010/wordprocessingCanvas" xmlns:cx="http://schemas.microsoft.com/office/drawing/2014/chartex" xmlns:cx1="http://schemas.microsoft.com/office/drawing/2015/9/8/chartex" xmlns:cx2="http://schemas.microsoft.com/office/drawing/2015/10/21/chartex" xmlns:cx3="http://schemas.microsoft.com/office/drawing/2016/5/9/chartex" xmlns:cx4="http://schemas.microsoft.com/office/drawing/2016/5/10/chartex" xmlns:cx5="http://schemas.microsoft.com/office/drawing/2016/5/11/chartex" xmlns:cx6="http://schemas.microsoft.com/office/drawing/2016/5/12/chartex" xmlns:cx7="http://schemas.microsoft.com/office/drawing/2016/5/13/chartex" xmlns:cx8="http://schemas.microsoft.com/office/drawing/2016/5/14/chartex" xmlns:mc="http://schemas.openxmlformats.org/markup-compatibility/2006" xmlns:aink="http://schemas.microsoft.com/office/drawing/2016/ink" xmlns:am3d="http://schemas.microsoft.com/office/drawing/2017/model3d" xmlns:o="urn:schemas-microsoft-com:office:office" xmlns:r="http://schemas.openxmlformats.org/officeDocument/2006/relationships" xmlns:m="http://schemas.openxmlformats.org/officeDocument/2006/math" xmlns:v="urn:schemas-microsoft-com:vml" xmlns:wp14="http://schemas.microsoft.com/office/word/2010/wordprocessingDrawing" xmlns:wp="http://schemas.openxmlformats.org/drawingml/2006/wordprocessingDrawing" xmlns:w10="urn:schemas-microsoft-com:office:word" xmlns:w="http://schemas.openxmlformats.org/wordprocessingml/2006/main" xmlns:w14="http://schemas.microsoft.com/office/word/2010/wordml" xmlns:w15="http://schemas.microsoft.com/office/word/2012/wordml" xmlns:w16cid="http://schemas.microsoft.com/office/word/2016/wordml/cid" xmlns:w16se="http://schemas.microsoft.com/office/word/2015/wordml/symex" xmlns:wpg="http://schemas.microsoft.com/office/word/2010/wordprocessingGroup" xmlns:wpi="http://schemas.microsoft.com/office/word/2010/wordprocessingInk" xmlns:wne="http://schemas.microsoft.com/office/word/2006/wordml" xmlns:wps="http://schemas.microsoft.com/office/word/2010/wordprocessingShape" mc:Ignorable="w14 w15 w16se w16cid wp14">
   <w:abstractNum w:abstractNumId="0" w15:restartNumberingAfterBreak="0">
     <w:nsid w:val="A202E990"/>
     <w:multiLevelType w:val="multilevel"/>
@@ -12066,16 +12079,8 @@
 </w:numbering>
 </file>
 
-<file path=word/people.xml><?xml version="1.0" encoding="utf-8"?>
-<w15:people xmlns:wpc="http://schemas.microsoft.com/office/word/2010/wordprocessingCanvas" xmlns:mc="http://schemas.openxmlformats.org/markup-compatibility/2006" xmlns:o="urn:schemas-microsoft-com:office:office" xmlns:r="http://schemas.openxmlformats.org/officeDocument/2006/relationships" xmlns:m="http://schemas.openxmlformats.org/officeDocument/2006/math" xmlns:v="urn:schemas-microsoft-com:vml" xmlns:wp14="http://schemas.microsoft.com/office/word/2010/wordprocessingDrawing" xmlns:wp="http://schemas.openxmlformats.org/drawingml/2006/wordprocessingDrawing" xmlns:w10="urn:schemas-microsoft-com:office:word" xmlns:w="http://schemas.openxmlformats.org/wordprocessingml/2006/main" xmlns:w14="http://schemas.microsoft.com/office/word/2010/wordml" xmlns:w15="http://schemas.microsoft.com/office/word/2012/wordml" xmlns:wpg="http://schemas.microsoft.com/office/word/2010/wordprocessingGroup" xmlns:wpi="http://schemas.microsoft.com/office/word/2010/wordprocessingInk" xmlns:wne="http://schemas.microsoft.com/office/word/2006/wordml" xmlns:wps="http://schemas.microsoft.com/office/word/2010/wordprocessingShape" mc:Ignorable="w14 w15 wp14">
-  <w15:person w15:author="R.J. Baatenburg de Jong">
-    <w15:presenceInfo w15:providerId="AD" w15:userId="S-1-5-21-932686498-1610486119-1155464205-16475"/>
-  </w15:person>
-</w15:people>
-</file>
-
 <file path=word/styles.xml><?xml version="1.0" encoding="utf-8"?>
-<w:styles xmlns:mc="http://schemas.openxmlformats.org/markup-compatibility/2006" xmlns:r="http://schemas.openxmlformats.org/officeDocument/2006/relationships" xmlns:w="http://schemas.openxmlformats.org/wordprocessingml/2006/main" xmlns:w14="http://schemas.microsoft.com/office/word/2010/wordml" xmlns:w15="http://schemas.microsoft.com/office/word/2012/wordml" mc:Ignorable="w14 w15">
+<w:styles xmlns:mc="http://schemas.openxmlformats.org/markup-compatibility/2006" xmlns:r="http://schemas.openxmlformats.org/officeDocument/2006/relationships" xmlns:w="http://schemas.openxmlformats.org/wordprocessingml/2006/main" xmlns:w14="http://schemas.microsoft.com/office/word/2010/wordml" xmlns:w15="http://schemas.microsoft.com/office/word/2012/wordml" xmlns:w16cid="http://schemas.microsoft.com/office/word/2016/wordml/cid" xmlns:w16se="http://schemas.microsoft.com/office/word/2015/wordml/symex" mc:Ignorable="w14 w15 w16se w16cid">
   <w:docDefaults>
     <w:rPrDefault>
       <w:rPr>
@@ -12091,7 +12096,7 @@
       </w:pPr>
     </w:pPrDefault>
   </w:docDefaults>
-  <w:latentStyles w:defLockedState="0" w:defUIPriority="0" w:defSemiHidden="0" w:defUnhideWhenUsed="0" w:defQFormat="0" w:count="371">
+  <w:latentStyles w:defLockedState="0" w:defUIPriority="0" w:defSemiHidden="0" w:defUnhideWhenUsed="0" w:defQFormat="0" w:count="375">
     <w:lsdException w:name="index 1" w:semiHidden="1" w:unhideWhenUsed="1"/>
     <w:lsdException w:name="index 7" w:semiHidden="1" w:unhideWhenUsed="1"/>
     <w:lsdException w:name="index 8" w:semiHidden="1" w:unhideWhenUsed="1"/>
@@ -12420,15 +12425,19 @@
     <w:lsdException w:name="List Table 5 Dark Accent 6" w:uiPriority="50"/>
     <w:lsdException w:name="List Table 6 Colorful Accent 6" w:uiPriority="51"/>
     <w:lsdException w:name="List Table 7 Colorful Accent 6" w:uiPriority="52"/>
+    <w:lsdException w:name="Mention" w:semiHidden="1" w:uiPriority="99" w:unhideWhenUsed="1"/>
+    <w:lsdException w:name="Smart Hyperlink" w:semiHidden="1" w:uiPriority="99" w:unhideWhenUsed="1"/>
+    <w:lsdException w:name="Hashtag" w:semiHidden="1" w:uiPriority="99" w:unhideWhenUsed="1"/>
+    <w:lsdException w:name="Unresolved Mention" w:semiHidden="1" w:uiPriority="99" w:unhideWhenUsed="1"/>
   </w:latentStyles>
-  <w:style w:type="paragraph" w:default="1" w:styleId="Standaard">
+  <w:style w:type="paragraph" w:default="1" w:styleId="Normal">
     <w:name w:val="Normal"/>
     <w:qFormat/>
   </w:style>
-  <w:style w:type="paragraph" w:styleId="Kop1">
+  <w:style w:type="paragraph" w:styleId="Heading1">
     <w:name w:val="heading 1"/>
-    <w:basedOn w:val="Standaard"/>
-    <w:next w:val="Plattetekst"/>
+    <w:basedOn w:val="Normal"/>
+    <w:next w:val="BodyText"/>
     <w:uiPriority w:val="9"/>
     <w:qFormat/>
     <w:pPr>
@@ -12446,10 +12455,10 @@
       <w:szCs w:val="32"/>
     </w:rPr>
   </w:style>
-  <w:style w:type="paragraph" w:styleId="Kop2">
+  <w:style w:type="paragraph" w:styleId="Heading2">
     <w:name w:val="heading 2"/>
-    <w:basedOn w:val="Standaard"/>
-    <w:next w:val="Plattetekst"/>
+    <w:basedOn w:val="Normal"/>
+    <w:next w:val="BodyText"/>
     <w:uiPriority w:val="9"/>
     <w:unhideWhenUsed/>
     <w:qFormat/>
@@ -12468,10 +12477,10 @@
       <w:szCs w:val="32"/>
     </w:rPr>
   </w:style>
-  <w:style w:type="paragraph" w:styleId="Kop3">
+  <w:style w:type="paragraph" w:styleId="Heading3">
     <w:name w:val="heading 3"/>
-    <w:basedOn w:val="Standaard"/>
-    <w:next w:val="Plattetekst"/>
+    <w:basedOn w:val="Normal"/>
+    <w:next w:val="BodyText"/>
     <w:uiPriority w:val="9"/>
     <w:unhideWhenUsed/>
     <w:qFormat/>
@@ -12490,10 +12499,10 @@
       <w:szCs w:val="28"/>
     </w:rPr>
   </w:style>
-  <w:style w:type="paragraph" w:styleId="Kop4">
+  <w:style w:type="paragraph" w:styleId="Heading4">
     <w:name w:val="heading 4"/>
-    <w:basedOn w:val="Standaard"/>
-    <w:next w:val="Plattetekst"/>
+    <w:basedOn w:val="Normal"/>
+    <w:next w:val="BodyText"/>
     <w:uiPriority w:val="9"/>
     <w:unhideWhenUsed/>
     <w:qFormat/>
@@ -12510,10 +12519,10 @@
       <w:color w:val="4F81BD" w:themeColor="accent1"/>
     </w:rPr>
   </w:style>
-  <w:style w:type="paragraph" w:styleId="Kop5">
+  <w:style w:type="paragraph" w:styleId="Heading5">
     <w:name w:val="heading 5"/>
-    <w:basedOn w:val="Standaard"/>
-    <w:next w:val="Plattetekst"/>
+    <w:basedOn w:val="Normal"/>
+    <w:next w:val="BodyText"/>
     <w:uiPriority w:val="9"/>
     <w:unhideWhenUsed/>
     <w:qFormat/>
@@ -12530,10 +12539,10 @@
       <w:color w:val="4F81BD" w:themeColor="accent1"/>
     </w:rPr>
   </w:style>
-  <w:style w:type="paragraph" w:styleId="Kop6">
+  <w:style w:type="paragraph" w:styleId="Heading6">
     <w:name w:val="heading 6"/>
-    <w:basedOn w:val="Standaard"/>
-    <w:next w:val="Plattetekst"/>
+    <w:basedOn w:val="Normal"/>
+    <w:next w:val="BodyText"/>
     <w:uiPriority w:val="9"/>
     <w:unhideWhenUsed/>
     <w:qFormat/>
@@ -12548,13 +12557,13 @@
       <w:color w:val="4F81BD" w:themeColor="accent1"/>
     </w:rPr>
   </w:style>
-  <w:style w:type="character" w:default="1" w:styleId="Standaardalinea-lettertype">
+  <w:style w:type="character" w:default="1" w:styleId="DefaultParagraphFont">
     <w:name w:val="Default Paragraph Font"/>
     <w:uiPriority w:val="1"/>
     <w:semiHidden/>
     <w:unhideWhenUsed/>
   </w:style>
-  <w:style w:type="table" w:default="1" w:styleId="Standaardtabel">
+  <w:style w:type="table" w:default="1" w:styleId="TableNormal">
     <w:name w:val="Normal Table"/>
     <w:uiPriority w:val="99"/>
     <w:semiHidden/>
@@ -12569,15 +12578,15 @@
       </w:tblCellMar>
     </w:tblPr>
   </w:style>
-  <w:style w:type="numbering" w:default="1" w:styleId="Geenlijst">
+  <w:style w:type="numbering" w:default="1" w:styleId="NoList">
     <w:name w:val="No List"/>
     <w:uiPriority w:val="99"/>
     <w:semiHidden/>
     <w:unhideWhenUsed/>
   </w:style>
-  <w:style w:type="paragraph" w:styleId="Plattetekst">
+  <w:style w:type="paragraph" w:styleId="BodyText">
     <w:name w:val="Body Text"/>
-    <w:basedOn w:val="Standaard"/>
+    <w:basedOn w:val="Normal"/>
     <w:qFormat/>
     <w:pPr>
       <w:spacing w:before="180" w:after="180"/>
@@ -12585,23 +12594,23 @@
   </w:style>
   <w:style w:type="paragraph" w:customStyle="1" w:styleId="FirstParagraph">
     <w:name w:val="First Paragraph"/>
-    <w:basedOn w:val="Plattetekst"/>
-    <w:next w:val="Plattetekst"/>
+    <w:basedOn w:val="BodyText"/>
+    <w:next w:val="BodyText"/>
     <w:qFormat/>
   </w:style>
   <w:style w:type="paragraph" w:customStyle="1" w:styleId="Compact">
     <w:name w:val="Compact"/>
-    <w:basedOn w:val="Plattetekst"/>
+    <w:basedOn w:val="BodyText"/>
     <w:qFormat/>
     <w:pPr>
       <w:spacing w:before="36" w:after="36"/>
     </w:pPr>
   </w:style>
-  <w:style w:type="paragraph" w:styleId="Titel">
+  <w:style w:type="paragraph" w:styleId="Title">
     <w:name w:val="Title"/>
-    <w:basedOn w:val="Standaard"/>
-    <w:next w:val="Plattetekst"/>
-    <w:link w:val="TitelChar"/>
+    <w:basedOn w:val="Normal"/>
+    <w:next w:val="BodyText"/>
+    <w:link w:val="TitleChar"/>
     <w:uiPriority w:val="10"/>
     <w:qFormat/>
     <w:pPr>
@@ -12619,10 +12628,10 @@
       <w:szCs w:val="36"/>
     </w:rPr>
   </w:style>
-  <w:style w:type="paragraph" w:styleId="Ondertitel">
+  <w:style w:type="paragraph" w:styleId="Subtitle">
     <w:name w:val="Subtitle"/>
-    <w:basedOn w:val="Titel"/>
-    <w:next w:val="Plattetekst"/>
+    <w:basedOn w:val="Title"/>
+    <w:next w:val="BodyText"/>
     <w:qFormat/>
     <w:pPr>
       <w:spacing w:before="240"/>
@@ -12634,7 +12643,7 @@
   </w:style>
   <w:style w:type="paragraph" w:customStyle="1" w:styleId="Author">
     <w:name w:val="Author"/>
-    <w:next w:val="Plattetekst"/>
+    <w:next w:val="BodyText"/>
     <w:qFormat/>
     <w:pPr>
       <w:keepNext/>
@@ -12642,9 +12651,9 @@
       <w:jc w:val="center"/>
     </w:pPr>
   </w:style>
-  <w:style w:type="paragraph" w:styleId="Datum">
+  <w:style w:type="paragraph" w:styleId="Date">
     <w:name w:val="Date"/>
-    <w:next w:val="Plattetekst"/>
+    <w:next w:val="BodyText"/>
     <w:qFormat/>
     <w:pPr>
       <w:keepNext/>
@@ -12654,8 +12663,8 @@
   </w:style>
   <w:style w:type="paragraph" w:customStyle="1" w:styleId="Abstract">
     <w:name w:val="Abstract"/>
-    <w:basedOn w:val="Standaard"/>
-    <w:next w:val="Plattetekst"/>
+    <w:basedOn w:val="Normal"/>
+    <w:next w:val="BodyText"/>
     <w:qFormat/>
     <w:pPr>
       <w:keepNext/>
@@ -12667,15 +12676,15 @@
       <w:szCs w:val="20"/>
     </w:rPr>
   </w:style>
-  <w:style w:type="paragraph" w:styleId="Bibliografie">
+  <w:style w:type="paragraph" w:styleId="Bibliography">
     <w:name w:val="Bibliography"/>
-    <w:basedOn w:val="Standaard"/>
+    <w:basedOn w:val="Normal"/>
     <w:qFormat/>
   </w:style>
-  <w:style w:type="paragraph" w:styleId="Bloktekst">
+  <w:style w:type="paragraph" w:styleId="BlockText">
     <w:name w:val="Block Text"/>
-    <w:basedOn w:val="Plattetekst"/>
-    <w:next w:val="Plattetekst"/>
+    <w:basedOn w:val="BodyText"/>
+    <w:next w:val="BodyText"/>
     <w:uiPriority w:val="9"/>
     <w:unhideWhenUsed/>
     <w:qFormat/>
@@ -12689,16 +12698,16 @@
       <w:szCs w:val="20"/>
     </w:rPr>
   </w:style>
-  <w:style w:type="paragraph" w:styleId="Voetnoottekst">
+  <w:style w:type="paragraph" w:styleId="FootnoteText">
     <w:name w:val="footnote text"/>
-    <w:basedOn w:val="Standaard"/>
+    <w:basedOn w:val="Normal"/>
     <w:uiPriority w:val="9"/>
     <w:unhideWhenUsed/>
     <w:qFormat/>
   </w:style>
   <w:style w:type="paragraph" w:customStyle="1" w:styleId="DefinitionTerm">
     <w:name w:val="Definition Term"/>
-    <w:basedOn w:val="Standaard"/>
+    <w:basedOn w:val="Normal"/>
     <w:next w:val="Definition"/>
     <w:pPr>
       <w:keepNext/>
@@ -12711,12 +12720,12 @@
   </w:style>
   <w:style w:type="paragraph" w:customStyle="1" w:styleId="Definition">
     <w:name w:val="Definition"/>
-    <w:basedOn w:val="Standaard"/>
+    <w:basedOn w:val="Normal"/>
   </w:style>
-  <w:style w:type="paragraph" w:styleId="Bijschrift">
+  <w:style w:type="paragraph" w:styleId="Caption">
     <w:name w:val="caption"/>
-    <w:basedOn w:val="Standaard"/>
-    <w:link w:val="BijschriftChar"/>
+    <w:basedOn w:val="Normal"/>
+    <w:link w:val="CaptionChar"/>
     <w:pPr>
       <w:spacing w:after="120"/>
     </w:pPr>
@@ -12726,18 +12735,18 @@
   </w:style>
   <w:style w:type="paragraph" w:customStyle="1" w:styleId="TableCaption">
     <w:name w:val="Table Caption"/>
-    <w:basedOn w:val="Bijschrift"/>
+    <w:basedOn w:val="Caption"/>
     <w:pPr>
       <w:keepNext/>
     </w:pPr>
   </w:style>
   <w:style w:type="paragraph" w:customStyle="1" w:styleId="ImageCaption">
     <w:name w:val="Image Caption"/>
-    <w:basedOn w:val="Bijschrift"/>
+    <w:basedOn w:val="Caption"/>
   </w:style>
   <w:style w:type="paragraph" w:customStyle="1" w:styleId="Figure">
     <w:name w:val="Figure"/>
-    <w:basedOn w:val="Standaard"/>
+    <w:basedOn w:val="Normal"/>
   </w:style>
   <w:style w:type="paragraph" w:customStyle="1" w:styleId="FigurewithCaption">
     <w:name w:val="Figure with Caption"/>
@@ -12746,38 +12755,38 @@
       <w:keepNext/>
     </w:pPr>
   </w:style>
-  <w:style w:type="character" w:customStyle="1" w:styleId="BijschriftChar">
-    <w:name w:val="Bijschrift Char"/>
-    <w:basedOn w:val="Standaardalinea-lettertype"/>
-    <w:link w:val="Bijschrift"/>
+  <w:style w:type="character" w:customStyle="1" w:styleId="CaptionChar">
+    <w:name w:val="Caption Char"/>
+    <w:basedOn w:val="DefaultParagraphFont"/>
+    <w:link w:val="Caption"/>
   </w:style>
   <w:style w:type="character" w:customStyle="1" w:styleId="VerbatimChar">
     <w:name w:val="Verbatim Char"/>
-    <w:basedOn w:val="BijschriftChar"/>
+    <w:basedOn w:val="CaptionChar"/>
     <w:link w:val="SourceCode"/>
     <w:rPr>
       <w:rFonts w:ascii="Consolas" w:hAnsi="Consolas"/>
       <w:sz w:val="22"/>
     </w:rPr>
   </w:style>
-  <w:style w:type="character" w:styleId="Voetnootmarkering">
+  <w:style w:type="character" w:styleId="FootnoteReference">
     <w:name w:val="footnote reference"/>
-    <w:basedOn w:val="BijschriftChar"/>
+    <w:basedOn w:val="CaptionChar"/>
     <w:rPr>
       <w:vertAlign w:val="superscript"/>
     </w:rPr>
   </w:style>
   <w:style w:type="character" w:styleId="Hyperlink">
     <w:name w:val="Hyperlink"/>
-    <w:basedOn w:val="BijschriftChar"/>
+    <w:basedOn w:val="CaptionChar"/>
     <w:rPr>
       <w:color w:val="4F81BD" w:themeColor="accent1"/>
     </w:rPr>
   </w:style>
-  <w:style w:type="paragraph" w:styleId="Kopvaninhoudsopgave">
+  <w:style w:type="paragraph" w:styleId="TOCHeading">
     <w:name w:val="TOC Heading"/>
-    <w:basedOn w:val="Kop1"/>
-    <w:next w:val="Plattetekst"/>
+    <w:basedOn w:val="Heading1"/>
+    <w:next w:val="BodyText"/>
     <w:uiPriority w:val="39"/>
     <w:unhideWhenUsed/>
     <w:qFormat/>
@@ -12793,7 +12802,7 @@
   </w:style>
   <w:style w:type="paragraph" w:customStyle="1" w:styleId="SourceCode">
     <w:name w:val="Source Code"/>
-    <w:basedOn w:val="Standaard"/>
+    <w:basedOn w:val="Normal"/>
     <w:link w:val="VerbatimChar"/>
     <w:pPr>
       <w:shd w:val="clear" w:color="auto" w:fill="F8F8F8"/>
@@ -13123,7 +13132,7 @@
   </w:style>
   <w:style w:type="paragraph" w:customStyle="1" w:styleId="paragraph">
     <w:name w:val="paragraph"/>
-    <w:basedOn w:val="Standaard"/>
+    <w:basedOn w:val="Normal"/>
     <w:rsid w:val="00E96DF7"/>
     <w:pPr>
       <w:spacing w:before="100" w:beforeAutospacing="1" w:after="100" w:afterAutospacing="1"/>
@@ -13135,22 +13144,22 @@
   </w:style>
   <w:style w:type="character" w:customStyle="1" w:styleId="normaltextrun">
     <w:name w:val="normaltextrun"/>
-    <w:basedOn w:val="Standaardalinea-lettertype"/>
+    <w:basedOn w:val="DefaultParagraphFont"/>
     <w:rsid w:val="00E96DF7"/>
   </w:style>
   <w:style w:type="character" w:customStyle="1" w:styleId="eop">
     <w:name w:val="eop"/>
-    <w:basedOn w:val="Standaardalinea-lettertype"/>
+    <w:basedOn w:val="DefaultParagraphFont"/>
     <w:rsid w:val="00E96DF7"/>
   </w:style>
   <w:style w:type="character" w:customStyle="1" w:styleId="spellingerror">
     <w:name w:val="spellingerror"/>
-    <w:basedOn w:val="Standaardalinea-lettertype"/>
+    <w:basedOn w:val="DefaultParagraphFont"/>
     <w:rsid w:val="00E96DF7"/>
   </w:style>
-  <w:style w:type="table" w:styleId="Tabelraster">
+  <w:style w:type="table" w:styleId="TableGrid">
     <w:name w:val="Table Grid"/>
-    <w:basedOn w:val="Standaardtabel"/>
+    <w:basedOn w:val="TableNormal"/>
     <w:rsid w:val="00582897"/>
     <w:pPr>
       <w:spacing w:after="0"/>
@@ -13166,10 +13175,10 @@
       </w:tblBorders>
     </w:tblPr>
   </w:style>
-  <w:style w:type="paragraph" w:styleId="Koptekst">
+  <w:style w:type="paragraph" w:styleId="Header">
     <w:name w:val="header"/>
-    <w:basedOn w:val="Standaard"/>
-    <w:link w:val="KoptekstChar"/>
+    <w:basedOn w:val="Normal"/>
+    <w:link w:val="HeaderChar"/>
     <w:uiPriority w:val="99"/>
     <w:unhideWhenUsed/>
     <w:rsid w:val="00C0155D"/>
@@ -13181,17 +13190,17 @@
       <w:spacing w:after="0"/>
     </w:pPr>
   </w:style>
-  <w:style w:type="character" w:customStyle="1" w:styleId="KoptekstChar">
-    <w:name w:val="Koptekst Char"/>
-    <w:basedOn w:val="Standaardalinea-lettertype"/>
-    <w:link w:val="Koptekst"/>
+  <w:style w:type="character" w:customStyle="1" w:styleId="HeaderChar">
+    <w:name w:val="Header Char"/>
+    <w:basedOn w:val="DefaultParagraphFont"/>
+    <w:link w:val="Header"/>
     <w:uiPriority w:val="99"/>
     <w:rsid w:val="00C0155D"/>
   </w:style>
-  <w:style w:type="paragraph" w:styleId="Voettekst">
+  <w:style w:type="paragraph" w:styleId="Footer">
     <w:name w:val="footer"/>
-    <w:basedOn w:val="Standaard"/>
-    <w:link w:val="VoettekstChar"/>
+    <w:basedOn w:val="Normal"/>
+    <w:link w:val="FooterChar"/>
     <w:uiPriority w:val="99"/>
     <w:unhideWhenUsed/>
     <w:rsid w:val="00C0155D"/>
@@ -13203,17 +13212,17 @@
       <w:spacing w:after="0"/>
     </w:pPr>
   </w:style>
-  <w:style w:type="character" w:customStyle="1" w:styleId="VoettekstChar">
-    <w:name w:val="Voettekst Char"/>
-    <w:basedOn w:val="Standaardalinea-lettertype"/>
-    <w:link w:val="Voettekst"/>
+  <w:style w:type="character" w:customStyle="1" w:styleId="FooterChar">
+    <w:name w:val="Footer Char"/>
+    <w:basedOn w:val="DefaultParagraphFont"/>
+    <w:link w:val="Footer"/>
     <w:uiPriority w:val="99"/>
     <w:rsid w:val="00C0155D"/>
   </w:style>
-  <w:style w:type="paragraph" w:styleId="Ballontekst">
+  <w:style w:type="paragraph" w:styleId="BalloonText">
     <w:name w:val="Balloon Text"/>
-    <w:basedOn w:val="Standaard"/>
-    <w:link w:val="BallontekstChar"/>
+    <w:basedOn w:val="Normal"/>
+    <w:link w:val="BalloonTextChar"/>
     <w:semiHidden/>
     <w:unhideWhenUsed/>
     <w:rsid w:val="00C0155D"/>
@@ -13226,10 +13235,10 @@
       <w:szCs w:val="18"/>
     </w:rPr>
   </w:style>
-  <w:style w:type="character" w:customStyle="1" w:styleId="BallontekstChar">
-    <w:name w:val="Ballontekst Char"/>
-    <w:basedOn w:val="Standaardalinea-lettertype"/>
-    <w:link w:val="Ballontekst"/>
+  <w:style w:type="character" w:customStyle="1" w:styleId="BalloonTextChar">
+    <w:name w:val="Balloon Text Char"/>
+    <w:basedOn w:val="DefaultParagraphFont"/>
+    <w:link w:val="BalloonText"/>
     <w:semiHidden/>
     <w:rsid w:val="00C0155D"/>
     <w:rPr>
@@ -13238,9 +13247,9 @@
       <w:szCs w:val="18"/>
     </w:rPr>
   </w:style>
-  <w:style w:type="character" w:styleId="Verwijzingopmerking">
+  <w:style w:type="character" w:styleId="CommentReference">
     <w:name w:val="annotation reference"/>
-    <w:basedOn w:val="Standaardalinea-lettertype"/>
+    <w:basedOn w:val="DefaultParagraphFont"/>
     <w:semiHidden/>
     <w:unhideWhenUsed/>
     <w:rsid w:val="00C0155D"/>
@@ -13249,10 +13258,10 @@
       <w:szCs w:val="16"/>
     </w:rPr>
   </w:style>
-  <w:style w:type="paragraph" w:styleId="Tekstopmerking">
+  <w:style w:type="paragraph" w:styleId="CommentText">
     <w:name w:val="annotation text"/>
-    <w:basedOn w:val="Standaard"/>
-    <w:link w:val="TekstopmerkingChar"/>
+    <w:basedOn w:val="Normal"/>
+    <w:link w:val="CommentTextChar"/>
     <w:semiHidden/>
     <w:unhideWhenUsed/>
     <w:rsid w:val="00C0155D"/>
@@ -13261,10 +13270,10 @@
       <w:szCs w:val="20"/>
     </w:rPr>
   </w:style>
-  <w:style w:type="character" w:customStyle="1" w:styleId="TekstopmerkingChar">
-    <w:name w:val="Tekst opmerking Char"/>
-    <w:basedOn w:val="Standaardalinea-lettertype"/>
-    <w:link w:val="Tekstopmerking"/>
+  <w:style w:type="character" w:customStyle="1" w:styleId="CommentTextChar">
+    <w:name w:val="Comment Text Char"/>
+    <w:basedOn w:val="DefaultParagraphFont"/>
+    <w:link w:val="CommentText"/>
     <w:semiHidden/>
     <w:rsid w:val="00C0155D"/>
     <w:rPr>
@@ -13272,11 +13281,11 @@
       <w:szCs w:val="20"/>
     </w:rPr>
   </w:style>
-  <w:style w:type="paragraph" w:styleId="Onderwerpvanopmerking">
+  <w:style w:type="paragraph" w:styleId="CommentSubject">
     <w:name w:val="annotation subject"/>
-    <w:basedOn w:val="Tekstopmerking"/>
-    <w:next w:val="Tekstopmerking"/>
-    <w:link w:val="OnderwerpvanopmerkingChar"/>
+    <w:basedOn w:val="CommentText"/>
+    <w:next w:val="CommentText"/>
+    <w:link w:val="CommentSubjectChar"/>
     <w:semiHidden/>
     <w:unhideWhenUsed/>
     <w:rsid w:val="00C0155D"/>
@@ -13285,10 +13294,10 @@
       <w:bCs/>
     </w:rPr>
   </w:style>
-  <w:style w:type="character" w:customStyle="1" w:styleId="OnderwerpvanopmerkingChar">
-    <w:name w:val="Onderwerp van opmerking Char"/>
-    <w:basedOn w:val="TekstopmerkingChar"/>
-    <w:link w:val="Onderwerpvanopmerking"/>
+  <w:style w:type="character" w:customStyle="1" w:styleId="CommentSubjectChar">
+    <w:name w:val="Comment Subject Char"/>
+    <w:basedOn w:val="CommentTextChar"/>
+    <w:link w:val="CommentSubject"/>
     <w:semiHidden/>
     <w:rsid w:val="00C0155D"/>
     <w:rPr>
@@ -13298,10 +13307,10 @@
       <w:szCs w:val="20"/>
     </w:rPr>
   </w:style>
-  <w:style w:type="character" w:customStyle="1" w:styleId="TitelChar">
-    <w:name w:val="Titel Char"/>
-    <w:basedOn w:val="Standaardalinea-lettertype"/>
-    <w:link w:val="Titel"/>
+  <w:style w:type="character" w:customStyle="1" w:styleId="TitleChar">
+    <w:name w:val="Title Char"/>
+    <w:basedOn w:val="DefaultParagraphFont"/>
+    <w:link w:val="Title"/>
     <w:uiPriority w:val="10"/>
     <w:rsid w:val="005075E3"/>
     <w:rPr>
@@ -13639,7 +13648,7 @@
 </file>
 
 <file path=customXml/itemProps1.xml><?xml version="1.0" encoding="utf-8"?>
-<ds:datastoreItem xmlns:ds="http://schemas.openxmlformats.org/officeDocument/2006/customXml" ds:itemID="{59F38D06-B687-41D5-A489-D43B4AFC6430}">
+<ds:datastoreItem xmlns:ds="http://schemas.openxmlformats.org/officeDocument/2006/customXml" ds:itemID="{8E170C84-A62B-8B4E-9299-E79D8FB94FBB}">
   <ds:schemaRefs>
     <ds:schemaRef ds:uri="http://schemas.openxmlformats.org/officeDocument/2006/bibliography"/>
   </ds:schemaRefs>
